--- a/ВидилинАлексей/labs/Lab3/Отчет_ЛР3_Видилин.docx
+++ b/ВидилинАлексей/labs/Lab3/Отчет_ЛР3_Видилин.docx
@@ -359,7 +359,7 @@
           <w:sz w:val="28"/>
           <w:szCs w:val="28"/>
         </w:rPr>
-        <w:t>Разветвляющиеся алгоритмы</w:t>
+        <w:t>Циклические алгоритмы</w:t>
       </w:r>
       <w:r>
         <w:rPr>
@@ -600,6 +600,51 @@
           <w:szCs w:val="28"/>
         </w:rPr>
       </w:pPr>
+    </w:p>
+    <w:p>
+      <w:pPr>
+        <w:spacing w:after="0" w:line="360" w:lineRule="exact"/>
+        <w:ind w:firstLine="709"/>
+        <w:jc w:val="both"/>
+        <w:rPr>
+          <w:rFonts w:ascii="Times New Roman" w:hAnsi="Times New Roman" w:cs="Times New Roman"/>
+          <w:b/>
+          <w:i/>
+          <w:sz w:val="28"/>
+          <w:szCs w:val="28"/>
+        </w:rPr>
+      </w:pPr>
+      <w:r>
+        <w:rPr>
+          <w:sz w:val="28"/>
+          <w:szCs w:val="28"/>
+        </w:rPr>
+        <w:t xml:space="preserve">Цель: </w:t>
+      </w:r>
+      <w:r>
+        <w:rPr>
+          <w:rFonts w:ascii="Times New Roman" w:hAnsi="Times New Roman" w:cs="Times New Roman"/>
+          <w:sz w:val="28"/>
+          <w:szCs w:val="28"/>
+        </w:rPr>
+        <w:t>с</w:t>
+      </w:r>
+      <w:r>
+        <w:rPr>
+          <w:rFonts w:ascii="Times New Roman" w:hAnsi="Times New Roman" w:cs="Times New Roman"/>
+          <w:sz w:val="28"/>
+          <w:szCs w:val="28"/>
+        </w:rPr>
+        <w:t>формировать умения разрабатывать программы с использованием операторов выбора, цикла, передачи управления</w:t>
+      </w:r>
+      <w:r>
+        <w:rPr>
+          <w:rFonts w:ascii="Times New Roman" w:hAnsi="Times New Roman" w:cs="Times New Roman"/>
+          <w:sz w:val="28"/>
+          <w:szCs w:val="28"/>
+        </w:rPr>
+        <w:t>.</w:t>
+      </w:r>
     </w:p>
     <w:p>
       <w:pPr>
@@ -607,42 +652,30 @@
         <w:ind w:firstLine="709"/>
         <w:jc w:val="both"/>
         <w:rPr>
-          <w:rFonts w:ascii="Times New Roman" w:hAnsi="Times New Roman" w:cs="Times New Roman"/>
-          <w:sz w:val="28"/>
-          <w:szCs w:val="28"/>
-          <w:lang w:val="en-US"/>
-        </w:rPr>
-      </w:pPr>
-      <w:r>
-        <w:rPr>
-          <w:sz w:val="28"/>
-          <w:szCs w:val="28"/>
-        </w:rPr>
-        <w:t xml:space="preserve">Цель: </w:t>
-      </w:r>
-      <w:r>
-        <w:rPr>
-          <w:rFonts w:ascii="Times New Roman" w:hAnsi="Times New Roman" w:cs="Times New Roman"/>
-          <w:sz w:val="28"/>
-          <w:szCs w:val="28"/>
-        </w:rPr>
-        <w:t>з</w:t>
-      </w:r>
-      <w:r>
-        <w:rPr>
-          <w:rFonts w:ascii="Times New Roman" w:hAnsi="Times New Roman" w:cs="Times New Roman"/>
-          <w:sz w:val="28"/>
-          <w:szCs w:val="28"/>
-        </w:rPr>
-        <w:t>адание</w:t>
-      </w:r>
-      <w:r>
-        <w:rPr>
-          <w:rFonts w:ascii="Times New Roman" w:hAnsi="Times New Roman" w:cs="Times New Roman"/>
-          <w:sz w:val="28"/>
-          <w:szCs w:val="28"/>
-        </w:rPr>
-        <w:t xml:space="preserve"> (вариант </w:t>
+          <w:sz w:val="28"/>
+          <w:szCs w:val="28"/>
+        </w:rPr>
+      </w:pPr>
+      <w:bookmarkStart w:id="0" w:name="_GoBack"/>
+      <w:bookmarkEnd w:id="0"/>
+    </w:p>
+    <w:p>
+      <w:pPr>
+        <w:spacing w:after="0" w:line="276" w:lineRule="auto"/>
+        <w:ind w:firstLine="709"/>
+        <w:jc w:val="both"/>
+        <w:rPr>
+          <w:sz w:val="28"/>
+          <w:szCs w:val="28"/>
+        </w:rPr>
+      </w:pPr>
+      <w:r>
+        <w:rPr>
+          <w:rFonts w:ascii="Times New Roman" w:hAnsi="Times New Roman" w:cs="Times New Roman"/>
+          <w:sz w:val="28"/>
+          <w:szCs w:val="28"/>
+        </w:rPr>
+        <w:t xml:space="preserve">Задание (вариант </w:t>
       </w:r>
       <w:r>
         <w:rPr>
@@ -665,7 +698,14 @@
           <w:sz w:val="28"/>
           <w:szCs w:val="28"/>
         </w:rPr>
-        <w:t xml:space="preserve">Дано натуральное </w:t>
+        <w:t>д</w:t>
+      </w:r>
+      <w:r>
+        <w:rPr>
+          <w:sz w:val="28"/>
+          <w:szCs w:val="28"/>
+        </w:rPr>
+        <w:t xml:space="preserve">ано натуральное </w:t>
       </w:r>
       <w:r>
         <w:rPr>
@@ -700,7 +740,7 @@
           <w:szCs w:val="28"/>
           <w:lang w:val="en-US"/>
         </w:rPr>
-        <w:object w:dxaOrig="3200" w:dyaOrig="680" w14:anchorId="474E8449">
+        <w:object w:dxaOrig="3200" w:dyaOrig="680" w14:anchorId="1144C448">
           <v:shapetype id="_x0000_t75" coordsize="21600,21600" o:spt="75" o:preferrelative="t" path="m@4@5l@4@11@9@11@9@5xe" filled="f" stroked="f">
             <v:stroke joinstyle="miter"/>
             <v:formulas>
@@ -720,12 +760,23 @@
             <v:path o:extrusionok="f" gradientshapeok="t" o:connecttype="rect"/>
             <o:lock v:ext="edit" aspectratio="t"/>
           </v:shapetype>
-          <v:shape id="_x0000_i1111" type="#_x0000_t75" style="width:131.75pt;height:27.85pt" o:ole="">
+          <v:shape id="_x0000_i1028" type="#_x0000_t75" style="width:131.75pt;height:27.85pt" o:ole="">
             <v:imagedata r:id="rId5" o:title=""/>
           </v:shape>
-          <o:OLEObject Type="Embed" ProgID="Equation.3" ShapeID="_x0000_i1111" DrawAspect="Content" ObjectID="_1793993311" r:id="rId6"/>
+          <o:OLEObject Type="Embed" ProgID="Equation.3" ShapeID="_x0000_i1028" DrawAspect="Content" ObjectID="_1794393070" r:id="rId6"/>
         </w:object>
       </w:r>
+    </w:p>
+    <w:p>
+      <w:pPr>
+        <w:spacing w:after="0" w:line="276" w:lineRule="auto"/>
+        <w:ind w:firstLine="709"/>
+        <w:jc w:val="both"/>
+        <w:rPr>
+          <w:sz w:val="28"/>
+          <w:szCs w:val="28"/>
+        </w:rPr>
+      </w:pPr>
     </w:p>
     <w:p>
       <w:pPr>
@@ -753,6 +804,7 @@
           <w:sz w:val="28"/>
           <w:szCs w:val="28"/>
         </w:rPr>
+        <w:lastRenderedPageBreak/>
         <w:t>На рисунках 1-</w:t>
       </w:r>
       <w:r>
@@ -826,7 +878,6 @@
           <w:sz w:val="28"/>
           <w:szCs w:val="28"/>
         </w:rPr>
-        <w:lastRenderedPageBreak/>
         <w:t xml:space="preserve">Рисунок 1 – Скриншот </w:t>
       </w:r>
       <w:r>
@@ -867,8 +918,10 @@
       <w:r>
         <w:rPr>
           <w:rFonts w:ascii="Times New Roman" w:hAnsi="Times New Roman" w:cs="Times New Roman"/>
-          <w:sz w:val="28"/>
-          <w:szCs w:val="28"/>
+          <w:noProof/>
+          <w:sz w:val="28"/>
+          <w:szCs w:val="28"/>
+          <w:lang w:eastAsia="ru-RU"/>
         </w:rPr>
         <w:drawing>
           <wp:inline distT="0" distB="0" distL="0" distR="0" wp14:anchorId="0266A4F1" wp14:editId="3F7CE722">
@@ -906,8 +959,6 @@
           </wp:inline>
         </w:drawing>
       </w:r>
-      <w:bookmarkStart w:id="0" w:name="_GoBack"/>
-      <w:bookmarkEnd w:id="0"/>
     </w:p>
     <w:p>
       <w:pPr>
@@ -1145,7 +1196,7 @@
     </w:p>
     <w:p>
       <w:pPr>
-        <w:spacing w:after="0" w:line="360" w:lineRule="exact"/>
+        <w:spacing w:after="0" w:line="276" w:lineRule="auto"/>
         <w:ind w:firstLine="709"/>
         <w:jc w:val="both"/>
         <w:rPr>
@@ -1192,39 +1243,40 @@
           <w:sz w:val="28"/>
           <w:szCs w:val="28"/>
         </w:rPr>
-        <w:t>определяющая расстояние между двумя автомобилями</w:t>
-      </w:r>
-      <w:r>
-        <w:rPr>
-          <w:rFonts w:ascii="Times New Roman" w:hAnsi="Times New Roman" w:cs="Times New Roman"/>
-          <w:sz w:val="28"/>
-          <w:szCs w:val="28"/>
-        </w:rPr>
-        <w:t>, направляющимися</w:t>
-      </w:r>
-      <w:r>
-        <w:rPr>
-          <w:rFonts w:ascii="Times New Roman" w:hAnsi="Times New Roman" w:cs="Times New Roman"/>
-          <w:sz w:val="28"/>
-          <w:szCs w:val="28"/>
-        </w:rPr>
-        <w:t xml:space="preserve"> друг на друга</w:t>
-      </w:r>
-      <w:r>
-        <w:rPr>
-          <w:rFonts w:ascii="Times New Roman" w:hAnsi="Times New Roman" w:cs="Times New Roman"/>
-          <w:sz w:val="28"/>
-          <w:szCs w:val="28"/>
-        </w:rPr>
-        <w:t xml:space="preserve">, </w:t>
-      </w:r>
-      <w:r>
-        <w:rPr>
-          <w:rFonts w:ascii="Times New Roman" w:hAnsi="Times New Roman" w:cs="Times New Roman"/>
-          <w:sz w:val="28"/>
-          <w:szCs w:val="28"/>
-        </w:rPr>
-        <w:t>через T часов</w:t>
+        <w:t xml:space="preserve">которая вычисляет выражение </w:t>
+      </w:r>
+      <w:r>
+        <w:rPr>
+          <w:rFonts w:ascii="Times New Roman" w:hAnsi="Times New Roman" w:cs="Times New Roman"/>
+          <w:position w:val="-28"/>
+          <w:sz w:val="28"/>
+          <w:szCs w:val="28"/>
+          <w:lang w:val="en-US"/>
+        </w:rPr>
+        <w:object w:dxaOrig="3200" w:dyaOrig="680" w14:anchorId="2779C3E8">
+          <v:shape id="_x0000_i1026" type="#_x0000_t75" style="width:131.75pt;height:27.85pt" o:ole="">
+            <v:imagedata r:id="rId5" o:title=""/>
+          </v:shape>
+          <o:OLEObject Type="Embed" ProgID="Equation.3" ShapeID="_x0000_i1026" DrawAspect="Content" ObjectID="_1794393071" r:id="rId10"/>
+        </w:object>
+      </w:r>
+      <w:r>
+        <w:rPr>
+          <w:rFonts w:ascii="Times New Roman" w:hAnsi="Times New Roman" w:cs="Times New Roman"/>
+          <w:sz w:val="28"/>
+          <w:szCs w:val="28"/>
+        </w:rPr>
+        <w:t xml:space="preserve"> с натуральным числом </w:t>
+      </w:r>
+      <w:r>
+        <w:rPr>
+          <w:rFonts w:ascii="Times New Roman" w:hAnsi="Times New Roman" w:cs="Times New Roman"/>
+          <w:b/>
+          <w:sz w:val="28"/>
+          <w:szCs w:val="28"/>
+          <w:lang w:val="en-US"/>
+        </w:rPr>
+        <w:t>n</w:t>
       </w:r>
       <w:r>
         <w:rPr>
@@ -1234,115 +1286,10 @@
         </w:rPr>
         <w:t>.</w:t>
       </w:r>
-      <w:r>
-        <w:rPr>
-          <w:rFonts w:ascii="Times New Roman" w:hAnsi="Times New Roman" w:cs="Times New Roman"/>
-          <w:sz w:val="28"/>
-          <w:szCs w:val="28"/>
-        </w:rPr>
-        <w:t xml:space="preserve"> </w:t>
-      </w:r>
-      <w:r>
-        <w:rPr>
-          <w:rFonts w:ascii="Times New Roman" w:hAnsi="Times New Roman" w:cs="Times New Roman"/>
-          <w:sz w:val="28"/>
-          <w:szCs w:val="28"/>
-        </w:rPr>
-        <w:t>И</w:t>
-      </w:r>
-      <w:r>
-        <w:rPr>
-          <w:rFonts w:ascii="Times New Roman" w:hAnsi="Times New Roman" w:cs="Times New Roman"/>
-          <w:sz w:val="28"/>
-          <w:szCs w:val="28"/>
-        </w:rPr>
-        <w:t xml:space="preserve">значальное </w:t>
-      </w:r>
-      <w:r>
-        <w:rPr>
-          <w:rFonts w:ascii="Times New Roman" w:hAnsi="Times New Roman" w:cs="Times New Roman"/>
-          <w:sz w:val="28"/>
-          <w:szCs w:val="28"/>
-        </w:rPr>
-        <w:t xml:space="preserve">расстояние между </w:t>
-      </w:r>
-      <w:r>
-        <w:rPr>
-          <w:rFonts w:ascii="Times New Roman" w:hAnsi="Times New Roman" w:cs="Times New Roman"/>
-          <w:sz w:val="28"/>
-          <w:szCs w:val="28"/>
-        </w:rPr>
-        <w:t xml:space="preserve">ними </w:t>
-      </w:r>
-      <w:r>
-        <w:rPr>
-          <w:rFonts w:ascii="Times New Roman" w:hAnsi="Times New Roman" w:cs="Times New Roman"/>
-          <w:sz w:val="28"/>
-          <w:szCs w:val="28"/>
-          <w:lang w:val="en-US"/>
-        </w:rPr>
-        <w:t>S</w:t>
-      </w:r>
-      <w:r>
-        <w:rPr>
-          <w:rFonts w:ascii="Times New Roman" w:hAnsi="Times New Roman" w:cs="Times New Roman"/>
-          <w:sz w:val="28"/>
-          <w:szCs w:val="28"/>
-        </w:rPr>
-        <w:t xml:space="preserve"> </w:t>
-      </w:r>
-      <w:r>
-        <w:rPr>
-          <w:rFonts w:ascii="Times New Roman" w:hAnsi="Times New Roman" w:cs="Times New Roman"/>
-          <w:sz w:val="28"/>
-          <w:szCs w:val="28"/>
-        </w:rPr>
-        <w:t>км</w:t>
-      </w:r>
-      <w:r>
-        <w:rPr>
-          <w:rFonts w:ascii="Times New Roman" w:hAnsi="Times New Roman" w:cs="Times New Roman"/>
-          <w:sz w:val="28"/>
-          <w:szCs w:val="28"/>
-        </w:rPr>
-        <w:t>, и</w:t>
-      </w:r>
-      <w:r>
-        <w:rPr>
-          <w:rFonts w:ascii="Times New Roman" w:hAnsi="Times New Roman" w:cs="Times New Roman"/>
-          <w:sz w:val="28"/>
-          <w:szCs w:val="28"/>
-        </w:rPr>
-        <w:t xml:space="preserve"> </w:t>
-      </w:r>
-      <w:r>
-        <w:rPr>
-          <w:rFonts w:ascii="Times New Roman" w:hAnsi="Times New Roman" w:cs="Times New Roman"/>
-          <w:sz w:val="28"/>
-          <w:szCs w:val="28"/>
-        </w:rPr>
-        <w:t>с</w:t>
-      </w:r>
-      <w:r>
-        <w:rPr>
-          <w:rFonts w:ascii="Times New Roman" w:hAnsi="Times New Roman" w:cs="Times New Roman"/>
-          <w:sz w:val="28"/>
-          <w:szCs w:val="28"/>
-        </w:rPr>
-        <w:t>корость первого автомобиля V1 км/ч, второго — V2 км/ч</w:t>
-      </w:r>
-      <w:r>
-        <w:rPr>
-          <w:rFonts w:ascii="Times New Roman" w:hAnsi="Times New Roman" w:cs="Times New Roman"/>
-          <w:sz w:val="28"/>
-          <w:szCs w:val="28"/>
-        </w:rPr>
-        <w:t>.</w:t>
-      </w:r>
-    </w:p>
-    <w:p>
-      <w:pPr>
-        <w:spacing w:after="0" w:line="360" w:lineRule="exact"/>
+    </w:p>
+    <w:p>
+      <w:pPr>
+        <w:spacing w:after="0" w:line="276" w:lineRule="auto"/>
         <w:ind w:firstLine="709"/>
         <w:jc w:val="both"/>
         <w:rPr>
@@ -1357,51 +1304,62 @@
           <w:sz w:val="28"/>
           <w:szCs w:val="28"/>
         </w:rPr>
-        <w:t xml:space="preserve">В работе я использовал </w:t>
-      </w:r>
-      <w:r>
-        <w:rPr>
-          <w:rFonts w:ascii="Times New Roman" w:hAnsi="Times New Roman" w:cs="Times New Roman"/>
-          <w:sz w:val="28"/>
-          <w:szCs w:val="28"/>
-        </w:rPr>
-        <w:t xml:space="preserve">функцию </w:t>
-      </w:r>
-      <w:proofErr w:type="spellStart"/>
-      <w:r>
-        <w:rPr>
-          <w:rFonts w:ascii="Times New Roman" w:hAnsi="Times New Roman" w:cs="Times New Roman"/>
+        <w:t xml:space="preserve">В программе я использовал цикл с предусловием </w:t>
+      </w:r>
+      <w:r>
+        <w:rPr>
+          <w:rFonts w:ascii="Times New Roman" w:hAnsi="Times New Roman" w:cs="Times New Roman"/>
+          <w:b/>
           <w:sz w:val="28"/>
           <w:szCs w:val="28"/>
           <w:lang w:val="en-US"/>
         </w:rPr>
-        <w:t>cin</w:t>
-      </w:r>
-      <w:proofErr w:type="spellEnd"/>
-      <w:r>
-        <w:rPr>
-          <w:rFonts w:ascii="Times New Roman" w:hAnsi="Times New Roman" w:cs="Times New Roman"/>
-          <w:sz w:val="28"/>
-          <w:szCs w:val="28"/>
-        </w:rPr>
-        <w:t xml:space="preserve"> (</w:t>
-      </w:r>
-      <w:r>
-        <w:rPr>
-          <w:rFonts w:ascii="Times New Roman" w:hAnsi="Times New Roman" w:cs="Times New Roman"/>
+        <w:t>for</w:t>
+      </w:r>
+      <w:r>
+        <w:rPr>
+          <w:rFonts w:ascii="Times New Roman" w:hAnsi="Times New Roman" w:cs="Times New Roman"/>
+          <w:sz w:val="28"/>
+          <w:szCs w:val="28"/>
+        </w:rPr>
+        <w:t xml:space="preserve">, который отлично подходит для определенно заданного количества последовательно выполняющихся итераций. </w:t>
+      </w:r>
+      <w:proofErr w:type="gramStart"/>
+      <w:r>
+        <w:rPr>
+          <w:rFonts w:ascii="Times New Roman" w:hAnsi="Times New Roman" w:cs="Times New Roman"/>
+          <w:sz w:val="28"/>
+          <w:szCs w:val="28"/>
+        </w:rPr>
+        <w:t xml:space="preserve">Приписка </w:t>
+      </w:r>
+      <w:r>
+        <w:rPr>
+          <w:rFonts w:ascii="Times New Roman" w:hAnsi="Times New Roman" w:cs="Times New Roman"/>
+          <w:b/>
+          <w:sz w:val="28"/>
+          <w:szCs w:val="28"/>
+        </w:rPr>
+        <w:t>.</w:t>
+      </w:r>
+      <w:r>
+        <w:rPr>
+          <w:rFonts w:ascii="Times New Roman" w:hAnsi="Times New Roman" w:cs="Times New Roman"/>
+          <w:b/>
           <w:sz w:val="28"/>
           <w:szCs w:val="28"/>
           <w:lang w:val="en-US"/>
         </w:rPr>
-        <w:t>console</w:t>
-      </w:r>
-      <w:r>
-        <w:rPr>
-          <w:rFonts w:ascii="Times New Roman" w:hAnsi="Times New Roman" w:cs="Times New Roman"/>
-          <w:sz w:val="28"/>
-          <w:szCs w:val="28"/>
-        </w:rPr>
-        <w:t xml:space="preserve"> </w:t>
+        <w:t>f</w:t>
+      </w:r>
+      <w:proofErr w:type="gramEnd"/>
+      <w:r>
+        <w:rPr>
+          <w:rFonts w:ascii="Times New Roman" w:hAnsi="Times New Roman" w:cs="Times New Roman"/>
+          <w:sz w:val="28"/>
+          <w:szCs w:val="28"/>
+        </w:rPr>
+        <w:t xml:space="preserve"> явно указывает интерпретатору, что данное число является вида </w:t>
       </w:r>
       <w:r>
         <w:rPr>
@@ -1410,84 +1368,15 @@
           <w:szCs w:val="28"/>
           <w:lang w:val="en-US"/>
         </w:rPr>
-        <w:t>in</w:t>
-      </w:r>
-      <w:r>
-        <w:rPr>
-          <w:rFonts w:ascii="Times New Roman" w:hAnsi="Times New Roman" w:cs="Times New Roman"/>
-          <w:sz w:val="28"/>
-          <w:szCs w:val="28"/>
-        </w:rPr>
-        <w:t xml:space="preserve">) </w:t>
-      </w:r>
-      <w:r>
-        <w:rPr>
-          <w:rFonts w:ascii="Times New Roman" w:hAnsi="Times New Roman" w:cs="Times New Roman"/>
-          <w:sz w:val="28"/>
-          <w:szCs w:val="28"/>
-        </w:rPr>
-        <w:t xml:space="preserve">и </w:t>
-      </w:r>
-      <w:proofErr w:type="spellStart"/>
-      <w:r>
-        <w:rPr>
-          <w:rFonts w:ascii="Times New Roman" w:hAnsi="Times New Roman" w:cs="Times New Roman"/>
-          <w:sz w:val="28"/>
-          <w:szCs w:val="28"/>
-          <w:lang w:val="en-US"/>
-        </w:rPr>
-        <w:t>cout</w:t>
-      </w:r>
-      <w:proofErr w:type="spellEnd"/>
-      <w:r>
-        <w:rPr>
-          <w:rFonts w:ascii="Times New Roman" w:hAnsi="Times New Roman" w:cs="Times New Roman"/>
-          <w:sz w:val="28"/>
-          <w:szCs w:val="28"/>
-        </w:rPr>
-        <w:t xml:space="preserve"> (</w:t>
-      </w:r>
-      <w:r>
-        <w:rPr>
-          <w:rFonts w:ascii="Times New Roman" w:hAnsi="Times New Roman" w:cs="Times New Roman"/>
-          <w:sz w:val="28"/>
-          <w:szCs w:val="28"/>
-          <w:lang w:val="en-US"/>
-        </w:rPr>
-        <w:t>console</w:t>
-      </w:r>
-      <w:r>
-        <w:rPr>
-          <w:rFonts w:ascii="Times New Roman" w:hAnsi="Times New Roman" w:cs="Times New Roman"/>
-          <w:sz w:val="28"/>
-          <w:szCs w:val="28"/>
-        </w:rPr>
-        <w:t xml:space="preserve"> </w:t>
-      </w:r>
-      <w:r>
-        <w:rPr>
-          <w:rFonts w:ascii="Times New Roman" w:hAnsi="Times New Roman" w:cs="Times New Roman"/>
-          <w:sz w:val="28"/>
-          <w:szCs w:val="28"/>
-          <w:lang w:val="en-US"/>
-        </w:rPr>
-        <w:t>out</w:t>
-      </w:r>
-      <w:r>
-        <w:rPr>
-          <w:rFonts w:ascii="Times New Roman" w:hAnsi="Times New Roman" w:cs="Times New Roman"/>
-          <w:sz w:val="28"/>
-          <w:szCs w:val="28"/>
-        </w:rPr>
-        <w:t xml:space="preserve">), </w:t>
-      </w:r>
-      <w:r>
-        <w:rPr>
-          <w:rFonts w:ascii="Times New Roman" w:hAnsi="Times New Roman" w:cs="Times New Roman"/>
-          <w:sz w:val="28"/>
-          <w:szCs w:val="28"/>
-        </w:rPr>
-        <w:t>которые отвечают за ввод и вывод данных соответственно.</w:t>
+        <w:t>float</w:t>
+      </w:r>
+      <w:r>
+        <w:rPr>
+          <w:rFonts w:ascii="Times New Roman" w:hAnsi="Times New Roman" w:cs="Times New Roman"/>
+          <w:sz w:val="28"/>
+          <w:szCs w:val="28"/>
+        </w:rPr>
+        <w:t>.</w:t>
       </w:r>
     </w:p>
     <w:sectPr>
@@ -2014,7 +1903,7 @@
   <w:style w:type="paragraph" w:default="1" w:styleId="a">
     <w:name w:val="Normal"/>
     <w:qFormat/>
-    <w:rsid w:val="001E3C49"/>
+    <w:rsid w:val="002075A8"/>
   </w:style>
   <w:style w:type="character" w:default="1" w:styleId="a0">
     <w:name w:val="Default Paragraph Font"/>

--- a/ВидилинАлексей/labs/Lab3/Отчет_ЛР3_Видилин.docx
+++ b/ВидилинАлексей/labs/Lab3/Отчет_ЛР3_Видилин.docx
@@ -144,7 +144,7 @@
     </w:p>
     <w:p>
       <w:pPr>
-        <w:spacing w:after="0" w:line="240" w:lineRule="auto"/>
+        <w:spacing w:after="0" w:line="360" w:lineRule="exact"/>
         <w:ind w:firstLine="720"/>
         <w:jc w:val="center"/>
         <w:rPr>
@@ -153,6 +153,14 @@
           <w:szCs w:val="28"/>
         </w:rPr>
       </w:pPr>
+      <w:r>
+        <w:rPr>
+          <w:rFonts w:ascii="Times New Roman" w:hAnsi="Times New Roman" w:cs="Times New Roman"/>
+          <w:sz w:val="28"/>
+          <w:szCs w:val="28"/>
+        </w:rPr>
+        <w:t>Кафедра инженерной психологии и эргономики</w:t>
+      </w:r>
     </w:p>
     <w:p>
       <w:pPr>
@@ -169,6 +177,16 @@
     <w:p>
       <w:pPr>
         <w:spacing w:after="0" w:line="240" w:lineRule="auto"/>
+        <w:rPr>
+          <w:rFonts w:ascii="Times New Roman" w:hAnsi="Times New Roman" w:cs="Times New Roman"/>
+          <w:sz w:val="28"/>
+          <w:szCs w:val="28"/>
+        </w:rPr>
+      </w:pPr>
+    </w:p>
+    <w:p>
+      <w:pPr>
+        <w:spacing w:after="0" w:line="240" w:lineRule="auto"/>
         <w:ind w:firstLine="720"/>
         <w:jc w:val="center"/>
         <w:rPr>
@@ -177,6 +195,30 @@
           <w:szCs w:val="28"/>
         </w:rPr>
       </w:pPr>
+      <w:r>
+        <w:rPr>
+          <w:rFonts w:ascii="Times New Roman" w:hAnsi="Times New Roman" w:cs="Times New Roman"/>
+          <w:sz w:val="28"/>
+          <w:szCs w:val="28"/>
+        </w:rPr>
+        <w:t>Учебная дисциплина «</w:t>
+      </w:r>
+      <w:r>
+        <w:rPr>
+          <w:rFonts w:ascii="Times New Roman" w:hAnsi="Times New Roman" w:cs="Times New Roman"/>
+          <w:sz w:val="28"/>
+          <w:szCs w:val="28"/>
+        </w:rPr>
+        <w:t>Основы алгоритмизации и программирования</w:t>
+      </w:r>
+      <w:r>
+        <w:rPr>
+          <w:rFonts w:ascii="Times New Roman" w:hAnsi="Times New Roman" w:cs="Times New Roman"/>
+          <w:sz w:val="28"/>
+          <w:szCs w:val="28"/>
+        </w:rPr>
+        <w:t>»</w:t>
+      </w:r>
     </w:p>
     <w:p>
       <w:pPr>
@@ -189,21 +231,133 @@
           <w:szCs w:val="28"/>
         </w:rPr>
       </w:pPr>
-      <w:r>
-        <w:rPr>
-          <w:rFonts w:ascii="Times New Roman" w:hAnsi="Times New Roman" w:cs="Times New Roman"/>
-          <w:sz w:val="28"/>
-          <w:szCs w:val="28"/>
-        </w:rPr>
-        <w:t>Учебная дисциплина «</w:t>
-      </w:r>
-      <w:r>
-        <w:rPr>
-          <w:rFonts w:ascii="Times New Roman" w:hAnsi="Times New Roman" w:cs="Times New Roman"/>
-          <w:sz w:val="28"/>
-          <w:szCs w:val="28"/>
-        </w:rPr>
-        <w:t>Основы алгоритмизации и программирования</w:t>
+    </w:p>
+    <w:p>
+      <w:pPr>
+        <w:spacing w:after="0" w:line="240" w:lineRule="auto"/>
+        <w:ind w:firstLine="720"/>
+        <w:jc w:val="center"/>
+        <w:rPr>
+          <w:rFonts w:ascii="Times New Roman" w:hAnsi="Times New Roman" w:cs="Times New Roman"/>
+          <w:sz w:val="28"/>
+          <w:szCs w:val="28"/>
+        </w:rPr>
+      </w:pPr>
+    </w:p>
+    <w:p>
+      <w:pPr>
+        <w:spacing w:after="0" w:line="240" w:lineRule="auto"/>
+        <w:ind w:firstLine="720"/>
+        <w:jc w:val="center"/>
+        <w:rPr>
+          <w:rFonts w:ascii="Times New Roman" w:hAnsi="Times New Roman" w:cs="Times New Roman"/>
+          <w:sz w:val="28"/>
+          <w:szCs w:val="28"/>
+        </w:rPr>
+      </w:pPr>
+    </w:p>
+    <w:p>
+      <w:pPr>
+        <w:spacing w:after="0" w:line="240" w:lineRule="auto"/>
+        <w:ind w:firstLine="720"/>
+        <w:jc w:val="center"/>
+        <w:rPr>
+          <w:rFonts w:ascii="Times New Roman" w:hAnsi="Times New Roman" w:cs="Times New Roman"/>
+          <w:sz w:val="28"/>
+          <w:szCs w:val="28"/>
+        </w:rPr>
+      </w:pPr>
+    </w:p>
+    <w:p>
+      <w:pPr>
+        <w:spacing w:after="0" w:line="240" w:lineRule="auto"/>
+        <w:ind w:firstLine="720"/>
+        <w:jc w:val="center"/>
+        <w:rPr>
+          <w:rFonts w:ascii="Times New Roman" w:hAnsi="Times New Roman" w:cs="Times New Roman"/>
+          <w:sz w:val="28"/>
+          <w:szCs w:val="28"/>
+        </w:rPr>
+      </w:pPr>
+    </w:p>
+    <w:p>
+      <w:pPr>
+        <w:spacing w:after="0" w:line="240" w:lineRule="auto"/>
+        <w:ind w:firstLine="720"/>
+        <w:jc w:val="center"/>
+        <w:rPr>
+          <w:rFonts w:ascii="Times New Roman" w:hAnsi="Times New Roman" w:cs="Times New Roman"/>
+          <w:sz w:val="28"/>
+          <w:szCs w:val="28"/>
+        </w:rPr>
+      </w:pPr>
+      <w:r>
+        <w:rPr>
+          <w:rFonts w:ascii="Times New Roman" w:hAnsi="Times New Roman" w:cs="Times New Roman"/>
+          <w:sz w:val="28"/>
+          <w:szCs w:val="28"/>
+        </w:rPr>
+        <w:t>Отчет</w:t>
+      </w:r>
+    </w:p>
+    <w:p>
+      <w:pPr>
+        <w:spacing w:after="0" w:line="240" w:lineRule="auto"/>
+        <w:ind w:firstLine="720"/>
+        <w:jc w:val="center"/>
+        <w:rPr>
+          <w:rFonts w:ascii="Times New Roman" w:hAnsi="Times New Roman" w:cs="Times New Roman"/>
+          <w:sz w:val="28"/>
+          <w:szCs w:val="28"/>
+        </w:rPr>
+      </w:pPr>
+    </w:p>
+    <w:p>
+      <w:pPr>
+        <w:spacing w:after="0" w:line="240" w:lineRule="auto"/>
+        <w:ind w:firstLine="720"/>
+        <w:jc w:val="center"/>
+        <w:rPr>
+          <w:rFonts w:ascii="Times New Roman" w:hAnsi="Times New Roman" w:cs="Times New Roman"/>
+          <w:sz w:val="28"/>
+          <w:szCs w:val="28"/>
+        </w:rPr>
+      </w:pPr>
+      <w:r>
+        <w:rPr>
+          <w:rFonts w:ascii="Times New Roman" w:hAnsi="Times New Roman" w:cs="Times New Roman"/>
+          <w:sz w:val="28"/>
+          <w:szCs w:val="28"/>
+        </w:rPr>
+        <w:t>по лабораторной работе No3</w:t>
+      </w:r>
+    </w:p>
+    <w:p>
+      <w:pPr>
+        <w:spacing w:after="0" w:line="240" w:lineRule="auto"/>
+        <w:ind w:firstLine="720"/>
+        <w:jc w:val="center"/>
+        <w:rPr>
+          <w:rFonts w:ascii="Times New Roman" w:hAnsi="Times New Roman" w:cs="Times New Roman"/>
+          <w:sz w:val="28"/>
+          <w:szCs w:val="28"/>
+        </w:rPr>
+      </w:pPr>
+      <w:r>
+        <w:rPr>
+          <w:rFonts w:ascii="Times New Roman" w:hAnsi="Times New Roman" w:cs="Times New Roman"/>
+          <w:sz w:val="28"/>
+          <w:szCs w:val="28"/>
+        </w:rPr>
+        <w:t>«</w:t>
+      </w:r>
+      <w:r>
+        <w:rPr>
+          <w:rFonts w:ascii="Times New Roman" w:hAnsi="Times New Roman" w:cs="Times New Roman"/>
+          <w:sz w:val="28"/>
+          <w:szCs w:val="28"/>
+        </w:rPr>
+        <w:t>Циклические алгоритмы</w:t>
       </w:r>
       <w:r>
         <w:rPr>
@@ -216,7 +370,7 @@
     </w:p>
     <w:p>
       <w:pPr>
-        <w:spacing w:after="0" w:line="240" w:lineRule="auto"/>
+        <w:spacing w:after="0" w:line="360" w:lineRule="exact"/>
         <w:ind w:firstLine="720"/>
         <w:jc w:val="center"/>
         <w:rPr>
@@ -225,10 +379,287 @@
           <w:szCs w:val="28"/>
         </w:rPr>
       </w:pPr>
-    </w:p>
-    <w:p>
-      <w:pPr>
-        <w:spacing w:after="0" w:line="240" w:lineRule="auto"/>
+      <w:r>
+        <w:rPr>
+          <w:rFonts w:ascii="Times New Roman" w:hAnsi="Times New Roman" w:cs="Times New Roman"/>
+          <w:sz w:val="28"/>
+          <w:szCs w:val="28"/>
+        </w:rPr>
+        <w:t>Вариант 5</w:t>
+      </w:r>
+    </w:p>
+    <w:p>
+      <w:pPr>
+        <w:ind w:firstLine="720"/>
+        <w:jc w:val="both"/>
+        <w:rPr>
+          <w:rFonts w:ascii="Times New Roman" w:hAnsi="Times New Roman" w:cs="Times New Roman"/>
+          <w:sz w:val="28"/>
+          <w:szCs w:val="28"/>
+        </w:rPr>
+      </w:pPr>
+    </w:p>
+    <w:p>
+      <w:pPr>
+        <w:ind w:firstLine="720"/>
+        <w:jc w:val="both"/>
+        <w:rPr>
+          <w:rFonts w:ascii="Times New Roman" w:hAnsi="Times New Roman" w:cs="Times New Roman"/>
+          <w:sz w:val="28"/>
+          <w:szCs w:val="28"/>
+        </w:rPr>
+      </w:pPr>
+    </w:p>
+    <w:p>
+      <w:pPr>
+        <w:ind w:firstLine="720"/>
+        <w:jc w:val="both"/>
+        <w:rPr>
+          <w:rFonts w:ascii="Times New Roman" w:hAnsi="Times New Roman" w:cs="Times New Roman"/>
+          <w:sz w:val="28"/>
+          <w:szCs w:val="28"/>
+        </w:rPr>
+      </w:pPr>
+    </w:p>
+    <w:p>
+      <w:pPr>
+        <w:ind w:firstLine="720"/>
+        <w:jc w:val="both"/>
+        <w:rPr>
+          <w:rFonts w:ascii="Times New Roman" w:hAnsi="Times New Roman" w:cs="Times New Roman"/>
+          <w:sz w:val="28"/>
+          <w:szCs w:val="28"/>
+        </w:rPr>
+      </w:pPr>
+    </w:p>
+    <w:p>
+      <w:pPr>
+        <w:ind w:firstLine="720"/>
+        <w:jc w:val="both"/>
+        <w:rPr>
+          <w:rFonts w:ascii="Times New Roman" w:hAnsi="Times New Roman" w:cs="Times New Roman"/>
+          <w:sz w:val="28"/>
+          <w:szCs w:val="28"/>
+        </w:rPr>
+      </w:pPr>
+    </w:p>
+    <w:p>
+      <w:pPr>
+        <w:ind w:firstLine="720"/>
+        <w:jc w:val="both"/>
+        <w:rPr>
+          <w:rFonts w:ascii="Times New Roman" w:hAnsi="Times New Roman" w:cs="Times New Roman"/>
+          <w:sz w:val="28"/>
+          <w:szCs w:val="28"/>
+        </w:rPr>
+      </w:pPr>
+    </w:p>
+    <w:p>
+      <w:pPr>
+        <w:ind w:firstLine="720"/>
+        <w:jc w:val="both"/>
+        <w:rPr>
+          <w:rFonts w:ascii="Times New Roman" w:hAnsi="Times New Roman" w:cs="Times New Roman"/>
+          <w:sz w:val="28"/>
+          <w:szCs w:val="28"/>
+        </w:rPr>
+      </w:pPr>
+      <w:proofErr w:type="gramStart"/>
+      <w:r>
+        <w:rPr>
+          <w:rFonts w:ascii="Times New Roman" w:hAnsi="Times New Roman" w:cs="Times New Roman"/>
+          <w:sz w:val="28"/>
+          <w:szCs w:val="28"/>
+        </w:rPr>
+        <w:t>Подготовил</w:t>
+      </w:r>
+      <w:r>
+        <w:rPr>
+          <w:rFonts w:ascii="Times New Roman" w:hAnsi="Times New Roman" w:cs="Times New Roman"/>
+          <w:sz w:val="28"/>
+          <w:szCs w:val="28"/>
+        </w:rPr>
+        <w:t>:</w:t>
+      </w:r>
+      <w:r>
+        <w:rPr>
+          <w:rFonts w:ascii="Times New Roman" w:hAnsi="Times New Roman" w:cs="Times New Roman"/>
+          <w:sz w:val="28"/>
+          <w:szCs w:val="28"/>
+        </w:rPr>
+        <w:t xml:space="preserve">   </w:t>
+      </w:r>
+      <w:proofErr w:type="gramEnd"/>
+      <w:r>
+        <w:rPr>
+          <w:rFonts w:ascii="Times New Roman" w:hAnsi="Times New Roman" w:cs="Times New Roman"/>
+          <w:sz w:val="28"/>
+          <w:szCs w:val="28"/>
+        </w:rPr>
+        <w:t xml:space="preserve">                              </w:t>
+      </w:r>
+      <w:r>
+        <w:rPr>
+          <w:rFonts w:ascii="Times New Roman" w:hAnsi="Times New Roman" w:cs="Times New Roman"/>
+          <w:sz w:val="28"/>
+          <w:szCs w:val="28"/>
+        </w:rPr>
+        <w:t xml:space="preserve">                        </w:t>
+      </w:r>
+      <w:proofErr w:type="spellStart"/>
+      <w:r>
+        <w:rPr>
+          <w:rFonts w:ascii="Times New Roman" w:hAnsi="Times New Roman" w:cs="Times New Roman"/>
+          <w:sz w:val="28"/>
+          <w:szCs w:val="28"/>
+        </w:rPr>
+        <w:t>Видилин</w:t>
+      </w:r>
+      <w:proofErr w:type="spellEnd"/>
+      <w:r>
+        <w:rPr>
+          <w:rFonts w:ascii="Times New Roman" w:hAnsi="Times New Roman" w:cs="Times New Roman"/>
+          <w:sz w:val="28"/>
+          <w:szCs w:val="28"/>
+        </w:rPr>
+        <w:t xml:space="preserve"> А. В.</w:t>
+      </w:r>
+    </w:p>
+    <w:p>
+      <w:pPr>
+        <w:ind w:firstLine="720"/>
+        <w:jc w:val="both"/>
+        <w:rPr>
+          <w:rFonts w:ascii="Times New Roman" w:hAnsi="Times New Roman" w:cs="Times New Roman"/>
+          <w:sz w:val="28"/>
+          <w:szCs w:val="28"/>
+        </w:rPr>
+      </w:pPr>
+      <w:r>
+        <w:rPr>
+          <w:rFonts w:ascii="Times New Roman" w:hAnsi="Times New Roman" w:cs="Times New Roman"/>
+          <w:sz w:val="28"/>
+          <w:szCs w:val="28"/>
+        </w:rPr>
+        <w:t>Проверил:</w:t>
+      </w:r>
+      <w:r>
+        <w:rPr>
+          <w:rFonts w:ascii="Times New Roman" w:hAnsi="Times New Roman" w:cs="Times New Roman"/>
+          <w:sz w:val="28"/>
+          <w:szCs w:val="28"/>
+        </w:rPr>
+        <w:tab/>
+      </w:r>
+      <w:r>
+        <w:rPr>
+          <w:rFonts w:ascii="Times New Roman" w:hAnsi="Times New Roman" w:cs="Times New Roman"/>
+          <w:sz w:val="28"/>
+          <w:szCs w:val="28"/>
+        </w:rPr>
+        <w:tab/>
+      </w:r>
+      <w:r>
+        <w:rPr>
+          <w:rFonts w:ascii="Times New Roman" w:hAnsi="Times New Roman" w:cs="Times New Roman"/>
+          <w:sz w:val="28"/>
+          <w:szCs w:val="28"/>
+        </w:rPr>
+        <w:tab/>
+      </w:r>
+      <w:r>
+        <w:rPr>
+          <w:rFonts w:ascii="Times New Roman" w:hAnsi="Times New Roman" w:cs="Times New Roman"/>
+          <w:sz w:val="28"/>
+          <w:szCs w:val="28"/>
+        </w:rPr>
+        <w:tab/>
+      </w:r>
+      <w:r>
+        <w:rPr>
+          <w:rFonts w:ascii="Times New Roman" w:hAnsi="Times New Roman" w:cs="Times New Roman"/>
+          <w:sz w:val="28"/>
+          <w:szCs w:val="28"/>
+        </w:rPr>
+        <w:tab/>
+      </w:r>
+      <w:r>
+        <w:rPr>
+          <w:rFonts w:ascii="Times New Roman" w:hAnsi="Times New Roman" w:cs="Times New Roman"/>
+          <w:sz w:val="28"/>
+          <w:szCs w:val="28"/>
+        </w:rPr>
+        <w:tab/>
+        <w:t xml:space="preserve">      Усенко Ф. В.</w:t>
+      </w:r>
+    </w:p>
+    <w:p>
+      <w:pPr>
+        <w:jc w:val="both"/>
+        <w:rPr>
+          <w:rFonts w:ascii="Times New Roman" w:hAnsi="Times New Roman" w:cs="Times New Roman"/>
+          <w:sz w:val="28"/>
+          <w:szCs w:val="28"/>
+        </w:rPr>
+      </w:pPr>
+    </w:p>
+    <w:p>
+      <w:pPr>
+        <w:ind w:firstLine="720"/>
+        <w:jc w:val="both"/>
+        <w:rPr>
+          <w:rFonts w:ascii="Times New Roman" w:hAnsi="Times New Roman" w:cs="Times New Roman"/>
+          <w:sz w:val="28"/>
+          <w:szCs w:val="28"/>
+        </w:rPr>
+      </w:pPr>
+    </w:p>
+    <w:p>
+      <w:pPr>
+        <w:ind w:firstLine="720"/>
+        <w:jc w:val="both"/>
+        <w:rPr>
+          <w:rFonts w:ascii="Times New Roman" w:hAnsi="Times New Roman" w:cs="Times New Roman"/>
+          <w:sz w:val="28"/>
+          <w:szCs w:val="28"/>
+        </w:rPr>
+      </w:pPr>
+    </w:p>
+    <w:p>
+      <w:pPr>
+        <w:ind w:firstLine="720"/>
+        <w:jc w:val="both"/>
+        <w:rPr>
+          <w:rFonts w:ascii="Times New Roman" w:hAnsi="Times New Roman" w:cs="Times New Roman"/>
+          <w:sz w:val="28"/>
+          <w:szCs w:val="28"/>
+        </w:rPr>
+      </w:pPr>
+    </w:p>
+    <w:p>
+      <w:pPr>
+        <w:ind w:firstLine="720"/>
+        <w:jc w:val="both"/>
+        <w:rPr>
+          <w:rFonts w:ascii="Times New Roman" w:hAnsi="Times New Roman" w:cs="Times New Roman"/>
+          <w:sz w:val="28"/>
+          <w:szCs w:val="28"/>
+        </w:rPr>
+      </w:pPr>
+    </w:p>
+    <w:p>
+      <w:pPr>
+        <w:ind w:firstLine="720"/>
+        <w:jc w:val="both"/>
+        <w:rPr>
+          <w:rFonts w:ascii="Times New Roman" w:hAnsi="Times New Roman" w:cs="Times New Roman"/>
+          <w:sz w:val="28"/>
+          <w:szCs w:val="28"/>
+        </w:rPr>
+      </w:pPr>
+    </w:p>
+    <w:p>
+      <w:pPr>
         <w:ind w:firstLine="720"/>
         <w:jc w:val="center"/>
         <w:rPr>
@@ -237,351 +668,6 @@
           <w:szCs w:val="28"/>
         </w:rPr>
       </w:pPr>
-    </w:p>
-    <w:p>
-      <w:pPr>
-        <w:spacing w:after="0" w:line="240" w:lineRule="auto"/>
-        <w:ind w:firstLine="720"/>
-        <w:jc w:val="center"/>
-        <w:rPr>
-          <w:rFonts w:ascii="Times New Roman" w:hAnsi="Times New Roman" w:cs="Times New Roman"/>
-          <w:sz w:val="28"/>
-          <w:szCs w:val="28"/>
-        </w:rPr>
-      </w:pPr>
-    </w:p>
-    <w:p>
-      <w:pPr>
-        <w:spacing w:after="0" w:line="240" w:lineRule="auto"/>
-        <w:ind w:firstLine="720"/>
-        <w:jc w:val="center"/>
-        <w:rPr>
-          <w:rFonts w:ascii="Times New Roman" w:hAnsi="Times New Roman" w:cs="Times New Roman"/>
-          <w:sz w:val="28"/>
-          <w:szCs w:val="28"/>
-        </w:rPr>
-      </w:pPr>
-    </w:p>
-    <w:p>
-      <w:pPr>
-        <w:spacing w:after="0" w:line="240" w:lineRule="auto"/>
-        <w:ind w:firstLine="720"/>
-        <w:jc w:val="center"/>
-        <w:rPr>
-          <w:rFonts w:ascii="Times New Roman" w:hAnsi="Times New Roman" w:cs="Times New Roman"/>
-          <w:sz w:val="28"/>
-          <w:szCs w:val="28"/>
-        </w:rPr>
-      </w:pPr>
-    </w:p>
-    <w:p>
-      <w:pPr>
-        <w:spacing w:after="0" w:line="240" w:lineRule="auto"/>
-        <w:ind w:firstLine="720"/>
-        <w:jc w:val="center"/>
-        <w:rPr>
-          <w:rFonts w:ascii="Times New Roman" w:hAnsi="Times New Roman" w:cs="Times New Roman"/>
-          <w:sz w:val="28"/>
-          <w:szCs w:val="28"/>
-        </w:rPr>
-      </w:pPr>
-      <w:r>
-        <w:rPr>
-          <w:rFonts w:ascii="Times New Roman" w:hAnsi="Times New Roman" w:cs="Times New Roman"/>
-          <w:sz w:val="28"/>
-          <w:szCs w:val="28"/>
-        </w:rPr>
-        <w:t>Отчет</w:t>
-      </w:r>
-    </w:p>
-    <w:p>
-      <w:pPr>
-        <w:spacing w:after="0" w:line="240" w:lineRule="auto"/>
-        <w:ind w:firstLine="720"/>
-        <w:jc w:val="center"/>
-        <w:rPr>
-          <w:rFonts w:ascii="Times New Roman" w:hAnsi="Times New Roman" w:cs="Times New Roman"/>
-          <w:sz w:val="28"/>
-          <w:szCs w:val="28"/>
-        </w:rPr>
-      </w:pPr>
-    </w:p>
-    <w:p>
-      <w:pPr>
-        <w:spacing w:after="0" w:line="240" w:lineRule="auto"/>
-        <w:ind w:firstLine="720"/>
-        <w:jc w:val="center"/>
-        <w:rPr>
-          <w:rFonts w:ascii="Times New Roman" w:hAnsi="Times New Roman" w:cs="Times New Roman"/>
-          <w:sz w:val="28"/>
-          <w:szCs w:val="28"/>
-        </w:rPr>
-      </w:pPr>
-      <w:r>
-        <w:rPr>
-          <w:rFonts w:ascii="Times New Roman" w:hAnsi="Times New Roman" w:cs="Times New Roman"/>
-          <w:sz w:val="28"/>
-          <w:szCs w:val="28"/>
-        </w:rPr>
-        <w:t>по лабораторной работе No</w:t>
-      </w:r>
-      <w:r>
-        <w:rPr>
-          <w:rFonts w:ascii="Times New Roman" w:hAnsi="Times New Roman" w:cs="Times New Roman"/>
-          <w:sz w:val="28"/>
-          <w:szCs w:val="28"/>
-        </w:rPr>
-        <w:t>3</w:t>
-      </w:r>
-    </w:p>
-    <w:p>
-      <w:pPr>
-        <w:spacing w:after="0" w:line="240" w:lineRule="auto"/>
-        <w:ind w:firstLine="720"/>
-        <w:jc w:val="center"/>
-        <w:rPr>
-          <w:rFonts w:ascii="Times New Roman" w:hAnsi="Times New Roman" w:cs="Times New Roman"/>
-          <w:sz w:val="28"/>
-          <w:szCs w:val="28"/>
-        </w:rPr>
-      </w:pPr>
-      <w:r>
-        <w:rPr>
-          <w:rFonts w:ascii="Times New Roman" w:hAnsi="Times New Roman" w:cs="Times New Roman"/>
-          <w:sz w:val="28"/>
-          <w:szCs w:val="28"/>
-        </w:rPr>
-        <w:t>«</w:t>
-      </w:r>
-      <w:r>
-        <w:rPr>
-          <w:rFonts w:ascii="Times New Roman" w:hAnsi="Times New Roman" w:cs="Times New Roman"/>
-          <w:sz w:val="28"/>
-          <w:szCs w:val="28"/>
-        </w:rPr>
-        <w:t>Циклические алгоритмы</w:t>
-      </w:r>
-      <w:r>
-        <w:rPr>
-          <w:rFonts w:ascii="Times New Roman" w:hAnsi="Times New Roman" w:cs="Times New Roman"/>
-          <w:sz w:val="28"/>
-          <w:szCs w:val="28"/>
-        </w:rPr>
-        <w:t>»</w:t>
-      </w:r>
-    </w:p>
-    <w:p>
-      <w:pPr>
-        <w:ind w:firstLine="720"/>
-        <w:jc w:val="both"/>
-        <w:rPr>
-          <w:rFonts w:ascii="Times New Roman" w:hAnsi="Times New Roman" w:cs="Times New Roman"/>
-          <w:sz w:val="28"/>
-          <w:szCs w:val="28"/>
-        </w:rPr>
-      </w:pPr>
-    </w:p>
-    <w:p>
-      <w:pPr>
-        <w:ind w:firstLine="720"/>
-        <w:jc w:val="both"/>
-        <w:rPr>
-          <w:rFonts w:ascii="Times New Roman" w:hAnsi="Times New Roman" w:cs="Times New Roman"/>
-          <w:sz w:val="28"/>
-          <w:szCs w:val="28"/>
-        </w:rPr>
-      </w:pPr>
-      <w:r>
-        <w:rPr>
-          <w:rFonts w:ascii="Times New Roman" w:hAnsi="Times New Roman" w:cs="Times New Roman"/>
-          <w:sz w:val="28"/>
-          <w:szCs w:val="28"/>
-        </w:rPr>
-        <w:t>Подготовил</w:t>
-      </w:r>
-      <w:r>
-        <w:rPr>
-          <w:rFonts w:ascii="Times New Roman" w:hAnsi="Times New Roman" w:cs="Times New Roman"/>
-          <w:sz w:val="28"/>
-          <w:szCs w:val="28"/>
-        </w:rPr>
-        <w:t>:</w:t>
-      </w:r>
-    </w:p>
-    <w:p>
-      <w:pPr>
-        <w:ind w:firstLine="720"/>
-        <w:jc w:val="right"/>
-        <w:rPr>
-          <w:rFonts w:ascii="Times New Roman" w:hAnsi="Times New Roman" w:cs="Times New Roman"/>
-          <w:sz w:val="28"/>
-          <w:szCs w:val="28"/>
-        </w:rPr>
-      </w:pPr>
-      <w:proofErr w:type="spellStart"/>
-      <w:r>
-        <w:rPr>
-          <w:rFonts w:ascii="Times New Roman" w:hAnsi="Times New Roman" w:cs="Times New Roman"/>
-          <w:sz w:val="28"/>
-          <w:szCs w:val="28"/>
-        </w:rPr>
-        <w:t>Видилин</w:t>
-      </w:r>
-      <w:proofErr w:type="spellEnd"/>
-      <w:r>
-        <w:rPr>
-          <w:rFonts w:ascii="Times New Roman" w:hAnsi="Times New Roman" w:cs="Times New Roman"/>
-          <w:sz w:val="28"/>
-          <w:szCs w:val="28"/>
-        </w:rPr>
-        <w:t xml:space="preserve"> А. В.</w:t>
-      </w:r>
-    </w:p>
-    <w:p>
-      <w:pPr>
-        <w:ind w:firstLine="720"/>
-        <w:jc w:val="right"/>
-        <w:rPr>
-          <w:rFonts w:ascii="Times New Roman" w:hAnsi="Times New Roman" w:cs="Times New Roman"/>
-          <w:sz w:val="28"/>
-          <w:szCs w:val="28"/>
-        </w:rPr>
-      </w:pPr>
-      <w:r>
-        <w:rPr>
-          <w:rFonts w:ascii="Times New Roman" w:hAnsi="Times New Roman" w:cs="Times New Roman"/>
-          <w:sz w:val="28"/>
-          <w:szCs w:val="28"/>
-        </w:rPr>
-        <w:t>Группа 410902</w:t>
-      </w:r>
-    </w:p>
-    <w:p>
-      <w:pPr>
-        <w:ind w:firstLine="720"/>
-        <w:jc w:val="both"/>
-        <w:rPr>
-          <w:rFonts w:ascii="Times New Roman" w:hAnsi="Times New Roman" w:cs="Times New Roman"/>
-          <w:sz w:val="28"/>
-          <w:szCs w:val="28"/>
-        </w:rPr>
-      </w:pPr>
-    </w:p>
-    <w:p>
-      <w:pPr>
-        <w:ind w:firstLine="720"/>
-        <w:jc w:val="both"/>
-        <w:rPr>
-          <w:rFonts w:ascii="Times New Roman" w:hAnsi="Times New Roman" w:cs="Times New Roman"/>
-          <w:sz w:val="28"/>
-          <w:szCs w:val="28"/>
-        </w:rPr>
-      </w:pPr>
-      <w:r>
-        <w:rPr>
-          <w:rFonts w:ascii="Times New Roman" w:hAnsi="Times New Roman" w:cs="Times New Roman"/>
-          <w:sz w:val="28"/>
-          <w:szCs w:val="28"/>
-        </w:rPr>
-        <w:t>Проверил:</w:t>
-      </w:r>
-      <w:r>
-        <w:rPr>
-          <w:rFonts w:ascii="Times New Roman" w:hAnsi="Times New Roman" w:cs="Times New Roman"/>
-          <w:sz w:val="28"/>
-          <w:szCs w:val="28"/>
-        </w:rPr>
-        <w:tab/>
-      </w:r>
-      <w:r>
-        <w:rPr>
-          <w:rFonts w:ascii="Times New Roman" w:hAnsi="Times New Roman" w:cs="Times New Roman"/>
-          <w:sz w:val="28"/>
-          <w:szCs w:val="28"/>
-        </w:rPr>
-        <w:tab/>
-      </w:r>
-      <w:r>
-        <w:rPr>
-          <w:rFonts w:ascii="Times New Roman" w:hAnsi="Times New Roman" w:cs="Times New Roman"/>
-          <w:sz w:val="28"/>
-          <w:szCs w:val="28"/>
-        </w:rPr>
-        <w:tab/>
-      </w:r>
-      <w:r>
-        <w:rPr>
-          <w:rFonts w:ascii="Times New Roman" w:hAnsi="Times New Roman" w:cs="Times New Roman"/>
-          <w:sz w:val="28"/>
-          <w:szCs w:val="28"/>
-        </w:rPr>
-        <w:tab/>
-      </w:r>
-      <w:r>
-        <w:rPr>
-          <w:rFonts w:ascii="Times New Roman" w:hAnsi="Times New Roman" w:cs="Times New Roman"/>
-          <w:sz w:val="28"/>
-          <w:szCs w:val="28"/>
-        </w:rPr>
-        <w:tab/>
-      </w:r>
-      <w:r>
-        <w:rPr>
-          <w:rFonts w:ascii="Times New Roman" w:hAnsi="Times New Roman" w:cs="Times New Roman"/>
-          <w:sz w:val="28"/>
-          <w:szCs w:val="28"/>
-        </w:rPr>
-        <w:tab/>
-      </w:r>
-      <w:r>
-        <w:rPr>
-          <w:rFonts w:ascii="Times New Roman" w:hAnsi="Times New Roman" w:cs="Times New Roman"/>
-          <w:sz w:val="28"/>
-          <w:szCs w:val="28"/>
-        </w:rPr>
-        <w:tab/>
-      </w:r>
-      <w:r>
-        <w:rPr>
-          <w:rFonts w:ascii="Times New Roman" w:hAnsi="Times New Roman" w:cs="Times New Roman"/>
-          <w:sz w:val="28"/>
-          <w:szCs w:val="28"/>
-        </w:rPr>
-        <w:tab/>
-        <w:t>Усенко Ф. В.</w:t>
-      </w:r>
-    </w:p>
-    <w:p>
-      <w:pPr>
-        <w:jc w:val="both"/>
-        <w:rPr>
-          <w:rFonts w:ascii="Times New Roman" w:hAnsi="Times New Roman" w:cs="Times New Roman"/>
-          <w:sz w:val="28"/>
-          <w:szCs w:val="28"/>
-        </w:rPr>
-      </w:pPr>
-    </w:p>
-    <w:p>
-      <w:pPr>
-        <w:ind w:firstLine="720"/>
-        <w:jc w:val="both"/>
-        <w:rPr>
-          <w:rFonts w:ascii="Times New Roman" w:hAnsi="Times New Roman" w:cs="Times New Roman"/>
-          <w:sz w:val="28"/>
-          <w:szCs w:val="28"/>
-        </w:rPr>
-      </w:pPr>
-    </w:p>
-    <w:p>
-      <w:pPr>
-        <w:ind w:firstLine="720"/>
-        <w:jc w:val="center"/>
-        <w:rPr>
-          <w:rFonts w:ascii="Times New Roman" w:hAnsi="Times New Roman" w:cs="Times New Roman"/>
-          <w:sz w:val="28"/>
-          <w:szCs w:val="28"/>
-        </w:rPr>
-      </w:pPr>
       <w:r>
         <w:rPr>
           <w:rFonts w:ascii="Times New Roman" w:hAnsi="Times New Roman" w:cs="Times New Roman"/>
@@ -590,16 +676,6 @@
         </w:rPr>
         <w:t>Минск 2024</w:t>
       </w:r>
-    </w:p>
-    <w:p>
-      <w:pPr>
-        <w:jc w:val="both"/>
-        <w:rPr>
-          <w:rFonts w:ascii="Times New Roman" w:hAnsi="Times New Roman" w:cs="Times New Roman"/>
-          <w:sz w:val="28"/>
-          <w:szCs w:val="28"/>
-        </w:rPr>
-      </w:pPr>
     </w:p>
     <w:p>
       <w:pPr>
@@ -616,10 +692,38 @@
       </w:pPr>
       <w:r>
         <w:rPr>
-          <w:sz w:val="28"/>
-          <w:szCs w:val="28"/>
-        </w:rPr>
-        <w:t xml:space="preserve">Цель: </w:t>
+          <w:rFonts w:ascii="Times New Roman" w:hAnsi="Times New Roman" w:cs="Times New Roman"/>
+          <w:b/>
+          <w:sz w:val="28"/>
+          <w:szCs w:val="28"/>
+        </w:rPr>
+        <w:lastRenderedPageBreak/>
+        <w:t>Цель</w:t>
+      </w:r>
+      <w:r>
+        <w:rPr>
+          <w:rFonts w:ascii="Times New Roman" w:hAnsi="Times New Roman" w:cs="Times New Roman"/>
+          <w:b/>
+          <w:sz w:val="28"/>
+          <w:szCs w:val="28"/>
+        </w:rPr>
+        <w:t xml:space="preserve"> работы</w:t>
+      </w:r>
+      <w:r>
+        <w:rPr>
+          <w:rFonts w:ascii="Times New Roman" w:hAnsi="Times New Roman" w:cs="Times New Roman"/>
+          <w:b/>
+          <w:sz w:val="28"/>
+          <w:szCs w:val="28"/>
+        </w:rPr>
+        <w:t>:</w:t>
+      </w:r>
+      <w:r>
+        <w:rPr>
+          <w:sz w:val="28"/>
+          <w:szCs w:val="28"/>
+        </w:rPr>
+        <w:t xml:space="preserve"> </w:t>
       </w:r>
       <w:r>
         <w:rPr>
@@ -656,34 +760,29 @@
           <w:szCs w:val="28"/>
         </w:rPr>
       </w:pPr>
-      <w:bookmarkStart w:id="0" w:name="_GoBack"/>
-      <w:bookmarkEnd w:id="0"/>
-    </w:p>
-    <w:p>
-      <w:pPr>
-        <w:spacing w:after="0" w:line="276" w:lineRule="auto"/>
-        <w:ind w:firstLine="709"/>
-        <w:jc w:val="both"/>
-        <w:rPr>
-          <w:sz w:val="28"/>
-          <w:szCs w:val="28"/>
-        </w:rPr>
-      </w:pPr>
-      <w:r>
-        <w:rPr>
-          <w:rFonts w:ascii="Times New Roman" w:hAnsi="Times New Roman" w:cs="Times New Roman"/>
-          <w:sz w:val="28"/>
-          <w:szCs w:val="28"/>
-        </w:rPr>
-        <w:t xml:space="preserve">Задание (вариант </w:t>
-      </w:r>
-      <w:r>
-        <w:rPr>
-          <w:rFonts w:ascii="Times New Roman" w:hAnsi="Times New Roman" w:cs="Times New Roman"/>
-          <w:sz w:val="28"/>
-          <w:szCs w:val="28"/>
-        </w:rPr>
-        <w:t>5):</w:t>
+      <w:r>
+        <w:rPr>
+          <w:rFonts w:ascii="Times New Roman" w:hAnsi="Times New Roman" w:cs="Times New Roman"/>
+          <w:sz w:val="28"/>
+          <w:szCs w:val="28"/>
+        </w:rPr>
+        <w:t>Задание</w:t>
+      </w:r>
+      <w:r>
+        <w:rPr>
+          <w:rFonts w:ascii="Times New Roman" w:hAnsi="Times New Roman" w:cs="Times New Roman"/>
+          <w:sz w:val="28"/>
+          <w:szCs w:val="28"/>
+        </w:rPr>
+        <w:t xml:space="preserve"> 1</w:t>
+      </w:r>
+      <w:r>
+        <w:rPr>
+          <w:rFonts w:ascii="Times New Roman" w:hAnsi="Times New Roman" w:cs="Times New Roman"/>
+          <w:sz w:val="28"/>
+          <w:szCs w:val="28"/>
+        </w:rPr>
+        <w:t>:</w:t>
       </w:r>
       <w:r>
         <w:rPr>
@@ -760,10 +859,10 @@
             <v:path o:extrusionok="f" gradientshapeok="t" o:connecttype="rect"/>
             <o:lock v:ext="edit" aspectratio="t"/>
           </v:shapetype>
-          <v:shape id="_x0000_i1028" type="#_x0000_t75" style="width:131.75pt;height:27.85pt" o:ole="">
+          <v:shape id="_x0000_i1025" type="#_x0000_t75" style="width:131.75pt;height:27.85pt" o:ole="">
             <v:imagedata r:id="rId5" o:title=""/>
           </v:shape>
-          <o:OLEObject Type="Embed" ProgID="Equation.3" ShapeID="_x0000_i1028" DrawAspect="Content" ObjectID="_1794393070" r:id="rId6"/>
+          <o:OLEObject Type="Embed" ProgID="Equation.3" ShapeID="_x0000_i1025" DrawAspect="Content" ObjectID="_1795774478" r:id="rId6"/>
         </w:object>
       </w:r>
     </w:p>
@@ -780,65 +879,1329 @@
     </w:p>
     <w:p>
       <w:pPr>
+        <w:autoSpaceDE w:val="0"/>
+        <w:autoSpaceDN w:val="0"/>
+        <w:adjustRightInd w:val="0"/>
+        <w:spacing w:after="0" w:line="240" w:lineRule="auto"/>
+        <w:rPr>
+          <w:rFonts w:ascii="Times New Roman" w:hAnsi="Times New Roman" w:cs="Times New Roman"/>
+          <w:color w:val="000000" w:themeColor="text1"/>
+          <w:sz w:val="28"/>
+          <w:szCs w:val="28"/>
+          <w:highlight w:val="white"/>
+          <w:lang w:val="en-US"/>
+        </w:rPr>
+      </w:pPr>
+      <w:r>
+        <w:rPr>
+          <w:rFonts w:ascii="Times New Roman" w:hAnsi="Times New Roman" w:cs="Times New Roman"/>
+          <w:color w:val="000000" w:themeColor="text1"/>
+          <w:sz w:val="28"/>
+          <w:szCs w:val="28"/>
+          <w:highlight w:val="white"/>
+          <w:lang w:val="en-US"/>
+        </w:rPr>
+        <w:t>#include &lt;</w:t>
+      </w:r>
+      <w:proofErr w:type="spellStart"/>
+      <w:r>
+        <w:rPr>
+          <w:rFonts w:ascii="Times New Roman" w:hAnsi="Times New Roman" w:cs="Times New Roman"/>
+          <w:color w:val="000000" w:themeColor="text1"/>
+          <w:sz w:val="28"/>
+          <w:szCs w:val="28"/>
+          <w:highlight w:val="white"/>
+          <w:lang w:val="en-US"/>
+        </w:rPr>
+        <w:t>iostream</w:t>
+      </w:r>
+      <w:proofErr w:type="spellEnd"/>
+      <w:r>
+        <w:rPr>
+          <w:rFonts w:ascii="Times New Roman" w:hAnsi="Times New Roman" w:cs="Times New Roman"/>
+          <w:color w:val="000000" w:themeColor="text1"/>
+          <w:sz w:val="28"/>
+          <w:szCs w:val="28"/>
+          <w:highlight w:val="white"/>
+          <w:lang w:val="en-US"/>
+        </w:rPr>
+        <w:t>&gt;</w:t>
+      </w:r>
+    </w:p>
+    <w:p>
+      <w:pPr>
+        <w:autoSpaceDE w:val="0"/>
+        <w:autoSpaceDN w:val="0"/>
+        <w:adjustRightInd w:val="0"/>
+        <w:spacing w:after="0" w:line="240" w:lineRule="auto"/>
+        <w:rPr>
+          <w:rFonts w:ascii="Times New Roman" w:hAnsi="Times New Roman" w:cs="Times New Roman"/>
+          <w:color w:val="000000" w:themeColor="text1"/>
+          <w:sz w:val="28"/>
+          <w:szCs w:val="28"/>
+          <w:highlight w:val="white"/>
+          <w:lang w:val="en-US"/>
+        </w:rPr>
+      </w:pPr>
+    </w:p>
+    <w:p>
+      <w:pPr>
+        <w:autoSpaceDE w:val="0"/>
+        <w:autoSpaceDN w:val="0"/>
+        <w:adjustRightInd w:val="0"/>
+        <w:spacing w:after="0" w:line="240" w:lineRule="auto"/>
+        <w:rPr>
+          <w:rFonts w:ascii="Times New Roman" w:hAnsi="Times New Roman" w:cs="Times New Roman"/>
+          <w:color w:val="000000" w:themeColor="text1"/>
+          <w:sz w:val="28"/>
+          <w:szCs w:val="28"/>
+          <w:highlight w:val="white"/>
+          <w:lang w:val="en-US"/>
+        </w:rPr>
+      </w:pPr>
+      <w:proofErr w:type="gramStart"/>
+      <w:r>
+        <w:rPr>
+          <w:rFonts w:ascii="Times New Roman" w:hAnsi="Times New Roman" w:cs="Times New Roman"/>
+          <w:color w:val="000000" w:themeColor="text1"/>
+          <w:sz w:val="28"/>
+          <w:szCs w:val="28"/>
+          <w:highlight w:val="white"/>
+          <w:lang w:val="en-US"/>
+        </w:rPr>
+        <w:t>using</w:t>
+      </w:r>
+      <w:proofErr w:type="gramEnd"/>
+      <w:r>
+        <w:rPr>
+          <w:rFonts w:ascii="Times New Roman" w:hAnsi="Times New Roman" w:cs="Times New Roman"/>
+          <w:color w:val="000000" w:themeColor="text1"/>
+          <w:sz w:val="28"/>
+          <w:szCs w:val="28"/>
+          <w:highlight w:val="white"/>
+          <w:lang w:val="en-US"/>
+        </w:rPr>
+        <w:t xml:space="preserve"> namespace </w:t>
+      </w:r>
+      <w:proofErr w:type="spellStart"/>
+      <w:r>
+        <w:rPr>
+          <w:rFonts w:ascii="Times New Roman" w:hAnsi="Times New Roman" w:cs="Times New Roman"/>
+          <w:color w:val="000000" w:themeColor="text1"/>
+          <w:sz w:val="28"/>
+          <w:szCs w:val="28"/>
+          <w:highlight w:val="white"/>
+          <w:lang w:val="en-US"/>
+        </w:rPr>
+        <w:t>std</w:t>
+      </w:r>
+      <w:proofErr w:type="spellEnd"/>
+      <w:r>
+        <w:rPr>
+          <w:rFonts w:ascii="Times New Roman" w:hAnsi="Times New Roman" w:cs="Times New Roman"/>
+          <w:color w:val="000000" w:themeColor="text1"/>
+          <w:sz w:val="28"/>
+          <w:szCs w:val="28"/>
+          <w:highlight w:val="white"/>
+          <w:lang w:val="en-US"/>
+        </w:rPr>
+        <w:t>;</w:t>
+      </w:r>
+    </w:p>
+    <w:p>
+      <w:pPr>
+        <w:autoSpaceDE w:val="0"/>
+        <w:autoSpaceDN w:val="0"/>
+        <w:adjustRightInd w:val="0"/>
+        <w:spacing w:after="0" w:line="240" w:lineRule="auto"/>
+        <w:rPr>
+          <w:rFonts w:ascii="Times New Roman" w:hAnsi="Times New Roman" w:cs="Times New Roman"/>
+          <w:color w:val="000000" w:themeColor="text1"/>
+          <w:sz w:val="28"/>
+          <w:szCs w:val="28"/>
+          <w:highlight w:val="white"/>
+          <w:lang w:val="en-US"/>
+        </w:rPr>
+      </w:pPr>
+    </w:p>
+    <w:p>
+      <w:pPr>
+        <w:autoSpaceDE w:val="0"/>
+        <w:autoSpaceDN w:val="0"/>
+        <w:adjustRightInd w:val="0"/>
+        <w:spacing w:after="0" w:line="240" w:lineRule="auto"/>
+        <w:rPr>
+          <w:rFonts w:ascii="Times New Roman" w:hAnsi="Times New Roman" w:cs="Times New Roman"/>
+          <w:color w:val="000000" w:themeColor="text1"/>
+          <w:sz w:val="28"/>
+          <w:szCs w:val="28"/>
+          <w:highlight w:val="white"/>
+          <w:lang w:val="en-US"/>
+        </w:rPr>
+      </w:pPr>
+      <w:proofErr w:type="spellStart"/>
+      <w:proofErr w:type="gramStart"/>
+      <w:r>
+        <w:rPr>
+          <w:rFonts w:ascii="Times New Roman" w:hAnsi="Times New Roman" w:cs="Times New Roman"/>
+          <w:color w:val="000000" w:themeColor="text1"/>
+          <w:sz w:val="28"/>
+          <w:szCs w:val="28"/>
+          <w:highlight w:val="white"/>
+          <w:lang w:val="en-US"/>
+        </w:rPr>
+        <w:t>int</w:t>
+      </w:r>
+      <w:proofErr w:type="spellEnd"/>
+      <w:proofErr w:type="gramEnd"/>
+      <w:r>
+        <w:rPr>
+          <w:rFonts w:ascii="Times New Roman" w:hAnsi="Times New Roman" w:cs="Times New Roman"/>
+          <w:color w:val="000000" w:themeColor="text1"/>
+          <w:sz w:val="28"/>
+          <w:szCs w:val="28"/>
+          <w:highlight w:val="white"/>
+          <w:lang w:val="en-US"/>
+        </w:rPr>
+        <w:t xml:space="preserve"> main() {</w:t>
+      </w:r>
+    </w:p>
+    <w:p>
+      <w:pPr>
+        <w:autoSpaceDE w:val="0"/>
+        <w:autoSpaceDN w:val="0"/>
+        <w:adjustRightInd w:val="0"/>
+        <w:spacing w:after="0" w:line="240" w:lineRule="auto"/>
+        <w:rPr>
+          <w:rFonts w:ascii="Times New Roman" w:hAnsi="Times New Roman" w:cs="Times New Roman"/>
+          <w:color w:val="000000" w:themeColor="text1"/>
+          <w:sz w:val="28"/>
+          <w:szCs w:val="28"/>
+          <w:highlight w:val="white"/>
+          <w:lang w:val="en-US"/>
+        </w:rPr>
+      </w:pPr>
+      <w:r>
+        <w:rPr>
+          <w:rFonts w:ascii="Times New Roman" w:hAnsi="Times New Roman" w:cs="Times New Roman"/>
+          <w:color w:val="000000" w:themeColor="text1"/>
+          <w:sz w:val="28"/>
+          <w:szCs w:val="28"/>
+          <w:highlight w:val="white"/>
+          <w:lang w:val="en-US"/>
+        </w:rPr>
+        <w:tab/>
+      </w:r>
+      <w:proofErr w:type="spellStart"/>
+      <w:proofErr w:type="gramStart"/>
+      <w:r>
+        <w:rPr>
+          <w:rFonts w:ascii="Times New Roman" w:hAnsi="Times New Roman" w:cs="Times New Roman"/>
+          <w:color w:val="000000" w:themeColor="text1"/>
+          <w:sz w:val="28"/>
+          <w:szCs w:val="28"/>
+          <w:highlight w:val="white"/>
+          <w:lang w:val="en-US"/>
+        </w:rPr>
+        <w:t>int</w:t>
+      </w:r>
+      <w:proofErr w:type="spellEnd"/>
+      <w:proofErr w:type="gramEnd"/>
+      <w:r>
+        <w:rPr>
+          <w:rFonts w:ascii="Times New Roman" w:hAnsi="Times New Roman" w:cs="Times New Roman"/>
+          <w:color w:val="000000" w:themeColor="text1"/>
+          <w:sz w:val="28"/>
+          <w:szCs w:val="28"/>
+          <w:highlight w:val="white"/>
+          <w:lang w:val="en-US"/>
+        </w:rPr>
+        <w:t xml:space="preserve"> count;</w:t>
+      </w:r>
+    </w:p>
+    <w:p>
+      <w:pPr>
+        <w:autoSpaceDE w:val="0"/>
+        <w:autoSpaceDN w:val="0"/>
+        <w:adjustRightInd w:val="0"/>
+        <w:spacing w:after="0" w:line="240" w:lineRule="auto"/>
+        <w:rPr>
+          <w:rFonts w:ascii="Times New Roman" w:hAnsi="Times New Roman" w:cs="Times New Roman"/>
+          <w:color w:val="000000" w:themeColor="text1"/>
+          <w:sz w:val="28"/>
+          <w:szCs w:val="28"/>
+          <w:highlight w:val="white"/>
+          <w:lang w:val="en-US"/>
+        </w:rPr>
+      </w:pPr>
+      <w:r>
+        <w:rPr>
+          <w:rFonts w:ascii="Times New Roman" w:hAnsi="Times New Roman" w:cs="Times New Roman"/>
+          <w:color w:val="000000" w:themeColor="text1"/>
+          <w:sz w:val="28"/>
+          <w:szCs w:val="28"/>
+          <w:highlight w:val="white"/>
+          <w:lang w:val="en-US"/>
+        </w:rPr>
+        <w:tab/>
+      </w:r>
+      <w:proofErr w:type="gramStart"/>
+      <w:r>
+        <w:rPr>
+          <w:rFonts w:ascii="Times New Roman" w:hAnsi="Times New Roman" w:cs="Times New Roman"/>
+          <w:color w:val="000000" w:themeColor="text1"/>
+          <w:sz w:val="28"/>
+          <w:szCs w:val="28"/>
+          <w:highlight w:val="white"/>
+          <w:lang w:val="en-US"/>
+        </w:rPr>
+        <w:t>float</w:t>
+      </w:r>
+      <w:proofErr w:type="gramEnd"/>
+      <w:r>
+        <w:rPr>
+          <w:rFonts w:ascii="Times New Roman" w:hAnsi="Times New Roman" w:cs="Times New Roman"/>
+          <w:color w:val="000000" w:themeColor="text1"/>
+          <w:sz w:val="28"/>
+          <w:szCs w:val="28"/>
+          <w:highlight w:val="white"/>
+          <w:lang w:val="en-US"/>
+        </w:rPr>
+        <w:t xml:space="preserve"> num1, num2;</w:t>
+      </w:r>
+    </w:p>
+    <w:p>
+      <w:pPr>
+        <w:autoSpaceDE w:val="0"/>
+        <w:autoSpaceDN w:val="0"/>
+        <w:adjustRightInd w:val="0"/>
+        <w:spacing w:after="0" w:line="240" w:lineRule="auto"/>
+        <w:rPr>
+          <w:rFonts w:ascii="Times New Roman" w:hAnsi="Times New Roman" w:cs="Times New Roman"/>
+          <w:color w:val="000000" w:themeColor="text1"/>
+          <w:sz w:val="28"/>
+          <w:szCs w:val="28"/>
+          <w:highlight w:val="white"/>
+          <w:lang w:val="en-US"/>
+        </w:rPr>
+      </w:pPr>
+      <w:r>
+        <w:rPr>
+          <w:rFonts w:ascii="Times New Roman" w:hAnsi="Times New Roman" w:cs="Times New Roman"/>
+          <w:color w:val="000000" w:themeColor="text1"/>
+          <w:sz w:val="28"/>
+          <w:szCs w:val="28"/>
+          <w:highlight w:val="white"/>
+          <w:lang w:val="en-US"/>
+        </w:rPr>
+        <w:tab/>
+      </w:r>
+      <w:proofErr w:type="gramStart"/>
+      <w:r>
+        <w:rPr>
+          <w:rFonts w:ascii="Times New Roman" w:hAnsi="Times New Roman" w:cs="Times New Roman"/>
+          <w:color w:val="000000" w:themeColor="text1"/>
+          <w:sz w:val="28"/>
+          <w:szCs w:val="28"/>
+          <w:highlight w:val="white"/>
+          <w:lang w:val="en-US"/>
+        </w:rPr>
+        <w:t>float</w:t>
+      </w:r>
+      <w:proofErr w:type="gramEnd"/>
+      <w:r>
+        <w:rPr>
+          <w:rFonts w:ascii="Times New Roman" w:hAnsi="Times New Roman" w:cs="Times New Roman"/>
+          <w:color w:val="000000" w:themeColor="text1"/>
+          <w:sz w:val="28"/>
+          <w:szCs w:val="28"/>
+          <w:highlight w:val="white"/>
+          <w:lang w:val="en-US"/>
+        </w:rPr>
+        <w:t xml:space="preserve"> result = 1.;</w:t>
+      </w:r>
+    </w:p>
+    <w:p>
+      <w:pPr>
+        <w:autoSpaceDE w:val="0"/>
+        <w:autoSpaceDN w:val="0"/>
+        <w:adjustRightInd w:val="0"/>
+        <w:spacing w:after="0" w:line="240" w:lineRule="auto"/>
+        <w:rPr>
+          <w:rFonts w:ascii="Times New Roman" w:hAnsi="Times New Roman" w:cs="Times New Roman"/>
+          <w:color w:val="000000" w:themeColor="text1"/>
+          <w:sz w:val="28"/>
+          <w:szCs w:val="28"/>
+          <w:highlight w:val="white"/>
+          <w:lang w:val="en-US"/>
+        </w:rPr>
+      </w:pPr>
+    </w:p>
+    <w:p>
+      <w:pPr>
+        <w:autoSpaceDE w:val="0"/>
+        <w:autoSpaceDN w:val="0"/>
+        <w:adjustRightInd w:val="0"/>
+        <w:spacing w:after="0" w:line="240" w:lineRule="auto"/>
+        <w:rPr>
+          <w:rFonts w:ascii="Times New Roman" w:hAnsi="Times New Roman" w:cs="Times New Roman"/>
+          <w:color w:val="000000" w:themeColor="text1"/>
+          <w:sz w:val="28"/>
+          <w:szCs w:val="28"/>
+          <w:highlight w:val="white"/>
+          <w:lang w:val="en-US"/>
+        </w:rPr>
+      </w:pPr>
+      <w:r>
+        <w:rPr>
+          <w:rFonts w:ascii="Times New Roman" w:hAnsi="Times New Roman" w:cs="Times New Roman"/>
+          <w:color w:val="000000" w:themeColor="text1"/>
+          <w:sz w:val="28"/>
+          <w:szCs w:val="28"/>
+          <w:highlight w:val="white"/>
+          <w:lang w:val="en-US"/>
+        </w:rPr>
+        <w:tab/>
+      </w:r>
+      <w:proofErr w:type="spellStart"/>
+      <w:proofErr w:type="gramStart"/>
+      <w:r>
+        <w:rPr>
+          <w:rFonts w:ascii="Times New Roman" w:hAnsi="Times New Roman" w:cs="Times New Roman"/>
+          <w:color w:val="000000" w:themeColor="text1"/>
+          <w:sz w:val="28"/>
+          <w:szCs w:val="28"/>
+          <w:highlight w:val="white"/>
+          <w:lang w:val="en-US"/>
+        </w:rPr>
+        <w:t>cout</w:t>
+      </w:r>
+      <w:proofErr w:type="spellEnd"/>
+      <w:proofErr w:type="gramEnd"/>
+      <w:r>
+        <w:rPr>
+          <w:rFonts w:ascii="Times New Roman" w:hAnsi="Times New Roman" w:cs="Times New Roman"/>
+          <w:color w:val="000000" w:themeColor="text1"/>
+          <w:sz w:val="28"/>
+          <w:szCs w:val="28"/>
+          <w:highlight w:val="white"/>
+          <w:lang w:val="en-US"/>
+        </w:rPr>
+        <w:t xml:space="preserve"> &lt;&lt; "Enter value: ";</w:t>
+      </w:r>
+    </w:p>
+    <w:p>
+      <w:pPr>
+        <w:autoSpaceDE w:val="0"/>
+        <w:autoSpaceDN w:val="0"/>
+        <w:adjustRightInd w:val="0"/>
+        <w:spacing w:after="0" w:line="240" w:lineRule="auto"/>
+        <w:rPr>
+          <w:rFonts w:ascii="Times New Roman" w:hAnsi="Times New Roman" w:cs="Times New Roman"/>
+          <w:color w:val="000000" w:themeColor="text1"/>
+          <w:sz w:val="28"/>
+          <w:szCs w:val="28"/>
+          <w:highlight w:val="white"/>
+          <w:lang w:val="en-US"/>
+        </w:rPr>
+      </w:pPr>
+      <w:r>
+        <w:rPr>
+          <w:rFonts w:ascii="Times New Roman" w:hAnsi="Times New Roman" w:cs="Times New Roman"/>
+          <w:color w:val="000000" w:themeColor="text1"/>
+          <w:sz w:val="28"/>
+          <w:szCs w:val="28"/>
+          <w:highlight w:val="white"/>
+          <w:lang w:val="en-US"/>
+        </w:rPr>
+        <w:tab/>
+      </w:r>
+    </w:p>
+    <w:p>
+      <w:pPr>
+        <w:autoSpaceDE w:val="0"/>
+        <w:autoSpaceDN w:val="0"/>
+        <w:adjustRightInd w:val="0"/>
+        <w:spacing w:after="0" w:line="240" w:lineRule="auto"/>
+        <w:rPr>
+          <w:rFonts w:ascii="Times New Roman" w:hAnsi="Times New Roman" w:cs="Times New Roman"/>
+          <w:color w:val="000000" w:themeColor="text1"/>
+          <w:sz w:val="28"/>
+          <w:szCs w:val="28"/>
+          <w:highlight w:val="white"/>
+          <w:lang w:val="en-US"/>
+        </w:rPr>
+      </w:pPr>
+      <w:r>
+        <w:rPr>
+          <w:rFonts w:ascii="Times New Roman" w:hAnsi="Times New Roman" w:cs="Times New Roman"/>
+          <w:color w:val="000000" w:themeColor="text1"/>
+          <w:sz w:val="28"/>
+          <w:szCs w:val="28"/>
+          <w:highlight w:val="white"/>
+          <w:lang w:val="en-US"/>
+        </w:rPr>
+        <w:tab/>
+      </w:r>
+      <w:proofErr w:type="spellStart"/>
+      <w:proofErr w:type="gramStart"/>
+      <w:r>
+        <w:rPr>
+          <w:rFonts w:ascii="Times New Roman" w:hAnsi="Times New Roman" w:cs="Times New Roman"/>
+          <w:color w:val="000000" w:themeColor="text1"/>
+          <w:sz w:val="28"/>
+          <w:szCs w:val="28"/>
+          <w:highlight w:val="white"/>
+          <w:lang w:val="en-US"/>
+        </w:rPr>
+        <w:t>cin</w:t>
+      </w:r>
+      <w:proofErr w:type="spellEnd"/>
+      <w:proofErr w:type="gramEnd"/>
+      <w:r>
+        <w:rPr>
+          <w:rFonts w:ascii="Times New Roman" w:hAnsi="Times New Roman" w:cs="Times New Roman"/>
+          <w:color w:val="000000" w:themeColor="text1"/>
+          <w:sz w:val="28"/>
+          <w:szCs w:val="28"/>
+          <w:highlight w:val="white"/>
+          <w:lang w:val="en-US"/>
+        </w:rPr>
+        <w:t xml:space="preserve"> &gt;&gt; count;</w:t>
+      </w:r>
+    </w:p>
+    <w:p>
+      <w:pPr>
+        <w:autoSpaceDE w:val="0"/>
+        <w:autoSpaceDN w:val="0"/>
+        <w:adjustRightInd w:val="0"/>
+        <w:spacing w:after="0" w:line="240" w:lineRule="auto"/>
+        <w:rPr>
+          <w:rFonts w:ascii="Times New Roman" w:hAnsi="Times New Roman" w:cs="Times New Roman"/>
+          <w:color w:val="000000" w:themeColor="text1"/>
+          <w:sz w:val="28"/>
+          <w:szCs w:val="28"/>
+          <w:highlight w:val="white"/>
+          <w:lang w:val="en-US"/>
+        </w:rPr>
+      </w:pPr>
+    </w:p>
+    <w:p>
+      <w:pPr>
+        <w:autoSpaceDE w:val="0"/>
+        <w:autoSpaceDN w:val="0"/>
+        <w:adjustRightInd w:val="0"/>
+        <w:spacing w:after="0" w:line="240" w:lineRule="auto"/>
+        <w:rPr>
+          <w:rFonts w:ascii="Times New Roman" w:hAnsi="Times New Roman" w:cs="Times New Roman"/>
+          <w:color w:val="000000" w:themeColor="text1"/>
+          <w:sz w:val="28"/>
+          <w:szCs w:val="28"/>
+          <w:highlight w:val="white"/>
+          <w:lang w:val="en-US"/>
+        </w:rPr>
+      </w:pPr>
+      <w:r>
+        <w:rPr>
+          <w:rFonts w:ascii="Times New Roman" w:hAnsi="Times New Roman" w:cs="Times New Roman"/>
+          <w:color w:val="000000" w:themeColor="text1"/>
+          <w:sz w:val="28"/>
+          <w:szCs w:val="28"/>
+          <w:highlight w:val="white"/>
+          <w:lang w:val="en-US"/>
+        </w:rPr>
+        <w:tab/>
+      </w:r>
+      <w:proofErr w:type="gramStart"/>
+      <w:r>
+        <w:rPr>
+          <w:rFonts w:ascii="Times New Roman" w:hAnsi="Times New Roman" w:cs="Times New Roman"/>
+          <w:color w:val="000000" w:themeColor="text1"/>
+          <w:sz w:val="28"/>
+          <w:szCs w:val="28"/>
+          <w:highlight w:val="white"/>
+          <w:lang w:val="en-US"/>
+        </w:rPr>
+        <w:t>for</w:t>
+      </w:r>
+      <w:proofErr w:type="gramEnd"/>
+      <w:r>
+        <w:rPr>
+          <w:rFonts w:ascii="Times New Roman" w:hAnsi="Times New Roman" w:cs="Times New Roman"/>
+          <w:color w:val="000000" w:themeColor="text1"/>
+          <w:sz w:val="28"/>
+          <w:szCs w:val="28"/>
+          <w:highlight w:val="white"/>
+          <w:lang w:val="en-US"/>
+        </w:rPr>
+        <w:t xml:space="preserve"> (</w:t>
+      </w:r>
+      <w:proofErr w:type="spellStart"/>
+      <w:r>
+        <w:rPr>
+          <w:rFonts w:ascii="Times New Roman" w:hAnsi="Times New Roman" w:cs="Times New Roman"/>
+          <w:color w:val="000000" w:themeColor="text1"/>
+          <w:sz w:val="28"/>
+          <w:szCs w:val="28"/>
+          <w:highlight w:val="white"/>
+          <w:lang w:val="en-US"/>
+        </w:rPr>
+        <w:t>int</w:t>
+      </w:r>
+      <w:proofErr w:type="spellEnd"/>
+      <w:r>
+        <w:rPr>
+          <w:rFonts w:ascii="Times New Roman" w:hAnsi="Times New Roman" w:cs="Times New Roman"/>
+          <w:color w:val="000000" w:themeColor="text1"/>
+          <w:sz w:val="28"/>
+          <w:szCs w:val="28"/>
+          <w:highlight w:val="white"/>
+          <w:lang w:val="en-US"/>
+        </w:rPr>
+        <w:t xml:space="preserve"> </w:t>
+      </w:r>
+      <w:proofErr w:type="spellStart"/>
+      <w:r>
+        <w:rPr>
+          <w:rFonts w:ascii="Times New Roman" w:hAnsi="Times New Roman" w:cs="Times New Roman"/>
+          <w:color w:val="000000" w:themeColor="text1"/>
+          <w:sz w:val="28"/>
+          <w:szCs w:val="28"/>
+          <w:highlight w:val="white"/>
+          <w:lang w:val="en-US"/>
+        </w:rPr>
+        <w:t>i</w:t>
+      </w:r>
+      <w:proofErr w:type="spellEnd"/>
+      <w:r>
+        <w:rPr>
+          <w:rFonts w:ascii="Times New Roman" w:hAnsi="Times New Roman" w:cs="Times New Roman"/>
+          <w:color w:val="000000" w:themeColor="text1"/>
+          <w:sz w:val="28"/>
+          <w:szCs w:val="28"/>
+          <w:highlight w:val="white"/>
+          <w:lang w:val="en-US"/>
+        </w:rPr>
+        <w:t xml:space="preserve"> = 1; </w:t>
+      </w:r>
+      <w:proofErr w:type="spellStart"/>
+      <w:r>
+        <w:rPr>
+          <w:rFonts w:ascii="Times New Roman" w:hAnsi="Times New Roman" w:cs="Times New Roman"/>
+          <w:color w:val="000000" w:themeColor="text1"/>
+          <w:sz w:val="28"/>
+          <w:szCs w:val="28"/>
+          <w:highlight w:val="white"/>
+          <w:lang w:val="en-US"/>
+        </w:rPr>
+        <w:t>i</w:t>
+      </w:r>
+      <w:proofErr w:type="spellEnd"/>
+      <w:r>
+        <w:rPr>
+          <w:rFonts w:ascii="Times New Roman" w:hAnsi="Times New Roman" w:cs="Times New Roman"/>
+          <w:color w:val="000000" w:themeColor="text1"/>
+          <w:sz w:val="28"/>
+          <w:szCs w:val="28"/>
+          <w:highlight w:val="white"/>
+          <w:lang w:val="en-US"/>
+        </w:rPr>
+        <w:t xml:space="preserve"> &lt;= count; </w:t>
+      </w:r>
+      <w:proofErr w:type="spellStart"/>
+      <w:r>
+        <w:rPr>
+          <w:rFonts w:ascii="Times New Roman" w:hAnsi="Times New Roman" w:cs="Times New Roman"/>
+          <w:color w:val="000000" w:themeColor="text1"/>
+          <w:sz w:val="28"/>
+          <w:szCs w:val="28"/>
+          <w:highlight w:val="white"/>
+          <w:lang w:val="en-US"/>
+        </w:rPr>
+        <w:t>i</w:t>
+      </w:r>
+      <w:proofErr w:type="spellEnd"/>
+      <w:r>
+        <w:rPr>
+          <w:rFonts w:ascii="Times New Roman" w:hAnsi="Times New Roman" w:cs="Times New Roman"/>
+          <w:color w:val="000000" w:themeColor="text1"/>
+          <w:sz w:val="28"/>
+          <w:szCs w:val="28"/>
+          <w:highlight w:val="white"/>
+          <w:lang w:val="en-US"/>
+        </w:rPr>
+        <w:t>++) {</w:t>
+      </w:r>
+    </w:p>
+    <w:p>
+      <w:pPr>
+        <w:autoSpaceDE w:val="0"/>
+        <w:autoSpaceDN w:val="0"/>
+        <w:adjustRightInd w:val="0"/>
+        <w:spacing w:after="0" w:line="240" w:lineRule="auto"/>
+        <w:rPr>
+          <w:rFonts w:ascii="Times New Roman" w:hAnsi="Times New Roman" w:cs="Times New Roman"/>
+          <w:color w:val="000000" w:themeColor="text1"/>
+          <w:sz w:val="28"/>
+          <w:szCs w:val="28"/>
+          <w:highlight w:val="white"/>
+          <w:lang w:val="en-US"/>
+        </w:rPr>
+      </w:pPr>
+      <w:r>
+        <w:rPr>
+          <w:rFonts w:ascii="Times New Roman" w:hAnsi="Times New Roman" w:cs="Times New Roman"/>
+          <w:color w:val="000000" w:themeColor="text1"/>
+          <w:sz w:val="28"/>
+          <w:szCs w:val="28"/>
+          <w:highlight w:val="white"/>
+          <w:lang w:val="en-US"/>
+        </w:rPr>
+        <w:tab/>
+      </w:r>
+      <w:r>
+        <w:rPr>
+          <w:rFonts w:ascii="Times New Roman" w:hAnsi="Times New Roman" w:cs="Times New Roman"/>
+          <w:color w:val="000000" w:themeColor="text1"/>
+          <w:sz w:val="28"/>
+          <w:szCs w:val="28"/>
+          <w:highlight w:val="white"/>
+          <w:lang w:val="en-US"/>
+        </w:rPr>
+        <w:tab/>
+        <w:t xml:space="preserve">num1 = 2.f + 1.f / </w:t>
+      </w:r>
+      <w:proofErr w:type="spellStart"/>
+      <w:r>
+        <w:rPr>
+          <w:rFonts w:ascii="Times New Roman" w:hAnsi="Times New Roman" w:cs="Times New Roman"/>
+          <w:color w:val="000000" w:themeColor="text1"/>
+          <w:sz w:val="28"/>
+          <w:szCs w:val="28"/>
+          <w:highlight w:val="white"/>
+          <w:lang w:val="en-US"/>
+        </w:rPr>
+        <w:t>i</w:t>
+      </w:r>
+      <w:proofErr w:type="spellEnd"/>
+      <w:r>
+        <w:rPr>
+          <w:rFonts w:ascii="Times New Roman" w:hAnsi="Times New Roman" w:cs="Times New Roman"/>
+          <w:color w:val="000000" w:themeColor="text1"/>
+          <w:sz w:val="28"/>
+          <w:szCs w:val="28"/>
+          <w:highlight w:val="white"/>
+          <w:lang w:val="en-US"/>
+        </w:rPr>
+        <w:t>;</w:t>
+      </w:r>
+    </w:p>
+    <w:p>
+      <w:pPr>
+        <w:autoSpaceDE w:val="0"/>
+        <w:autoSpaceDN w:val="0"/>
+        <w:adjustRightInd w:val="0"/>
+        <w:spacing w:after="0" w:line="240" w:lineRule="auto"/>
+        <w:rPr>
+          <w:rFonts w:ascii="Times New Roman" w:hAnsi="Times New Roman" w:cs="Times New Roman"/>
+          <w:color w:val="000000" w:themeColor="text1"/>
+          <w:sz w:val="28"/>
+          <w:szCs w:val="28"/>
+          <w:highlight w:val="white"/>
+          <w:lang w:val="en-US"/>
+        </w:rPr>
+      </w:pPr>
+      <w:r>
+        <w:rPr>
+          <w:rFonts w:ascii="Times New Roman" w:hAnsi="Times New Roman" w:cs="Times New Roman"/>
+          <w:color w:val="000000" w:themeColor="text1"/>
+          <w:sz w:val="28"/>
+          <w:szCs w:val="28"/>
+          <w:highlight w:val="white"/>
+          <w:lang w:val="en-US"/>
+        </w:rPr>
+        <w:tab/>
+      </w:r>
+      <w:r>
+        <w:rPr>
+          <w:rFonts w:ascii="Times New Roman" w:hAnsi="Times New Roman" w:cs="Times New Roman"/>
+          <w:color w:val="000000" w:themeColor="text1"/>
+          <w:sz w:val="28"/>
+          <w:szCs w:val="28"/>
+          <w:highlight w:val="white"/>
+          <w:lang w:val="en-US"/>
+        </w:rPr>
+        <w:tab/>
+      </w:r>
+      <w:proofErr w:type="spellStart"/>
+      <w:proofErr w:type="gramStart"/>
+      <w:r>
+        <w:rPr>
+          <w:rFonts w:ascii="Times New Roman" w:hAnsi="Times New Roman" w:cs="Times New Roman"/>
+          <w:color w:val="000000" w:themeColor="text1"/>
+          <w:sz w:val="28"/>
+          <w:szCs w:val="28"/>
+          <w:highlight w:val="white"/>
+          <w:lang w:val="en-US"/>
+        </w:rPr>
+        <w:t>i</w:t>
+      </w:r>
+      <w:proofErr w:type="spellEnd"/>
+      <w:proofErr w:type="gramEnd"/>
+      <w:r>
+        <w:rPr>
+          <w:rFonts w:ascii="Times New Roman" w:hAnsi="Times New Roman" w:cs="Times New Roman"/>
+          <w:color w:val="000000" w:themeColor="text1"/>
+          <w:sz w:val="28"/>
+          <w:szCs w:val="28"/>
+          <w:highlight w:val="white"/>
+          <w:lang w:val="en-US"/>
+        </w:rPr>
+        <w:t>++;</w:t>
+      </w:r>
+    </w:p>
+    <w:p>
+      <w:pPr>
+        <w:autoSpaceDE w:val="0"/>
+        <w:autoSpaceDN w:val="0"/>
+        <w:adjustRightInd w:val="0"/>
+        <w:spacing w:after="0" w:line="240" w:lineRule="auto"/>
+        <w:rPr>
+          <w:rFonts w:ascii="Times New Roman" w:hAnsi="Times New Roman" w:cs="Times New Roman"/>
+          <w:color w:val="000000" w:themeColor="text1"/>
+          <w:sz w:val="28"/>
+          <w:szCs w:val="28"/>
+          <w:highlight w:val="white"/>
+          <w:lang w:val="en-US"/>
+        </w:rPr>
+      </w:pPr>
+      <w:r>
+        <w:rPr>
+          <w:rFonts w:ascii="Times New Roman" w:hAnsi="Times New Roman" w:cs="Times New Roman"/>
+          <w:color w:val="000000" w:themeColor="text1"/>
+          <w:sz w:val="28"/>
+          <w:szCs w:val="28"/>
+          <w:highlight w:val="white"/>
+          <w:lang w:val="en-US"/>
+        </w:rPr>
+        <w:tab/>
+      </w:r>
+      <w:r>
+        <w:rPr>
+          <w:rFonts w:ascii="Times New Roman" w:hAnsi="Times New Roman" w:cs="Times New Roman"/>
+          <w:color w:val="000000" w:themeColor="text1"/>
+          <w:sz w:val="28"/>
+          <w:szCs w:val="28"/>
+          <w:highlight w:val="white"/>
+          <w:lang w:val="en-US"/>
+        </w:rPr>
+        <w:tab/>
+        <w:t xml:space="preserve">num2 = 2.f - 1.f / </w:t>
+      </w:r>
+      <w:proofErr w:type="spellStart"/>
+      <w:r>
+        <w:rPr>
+          <w:rFonts w:ascii="Times New Roman" w:hAnsi="Times New Roman" w:cs="Times New Roman"/>
+          <w:color w:val="000000" w:themeColor="text1"/>
+          <w:sz w:val="28"/>
+          <w:szCs w:val="28"/>
+          <w:highlight w:val="white"/>
+          <w:lang w:val="en-US"/>
+        </w:rPr>
+        <w:t>i</w:t>
+      </w:r>
+      <w:proofErr w:type="spellEnd"/>
+      <w:r>
+        <w:rPr>
+          <w:rFonts w:ascii="Times New Roman" w:hAnsi="Times New Roman" w:cs="Times New Roman"/>
+          <w:color w:val="000000" w:themeColor="text1"/>
+          <w:sz w:val="28"/>
+          <w:szCs w:val="28"/>
+          <w:highlight w:val="white"/>
+          <w:lang w:val="en-US"/>
+        </w:rPr>
+        <w:t>;</w:t>
+      </w:r>
+    </w:p>
+    <w:p>
+      <w:pPr>
+        <w:autoSpaceDE w:val="0"/>
+        <w:autoSpaceDN w:val="0"/>
+        <w:adjustRightInd w:val="0"/>
+        <w:spacing w:after="0" w:line="240" w:lineRule="auto"/>
+        <w:rPr>
+          <w:rFonts w:ascii="Times New Roman" w:hAnsi="Times New Roman" w:cs="Times New Roman"/>
+          <w:color w:val="000000" w:themeColor="text1"/>
+          <w:sz w:val="28"/>
+          <w:szCs w:val="28"/>
+          <w:highlight w:val="white"/>
+          <w:lang w:val="en-US"/>
+        </w:rPr>
+      </w:pPr>
+    </w:p>
+    <w:p>
+      <w:pPr>
+        <w:autoSpaceDE w:val="0"/>
+        <w:autoSpaceDN w:val="0"/>
+        <w:adjustRightInd w:val="0"/>
+        <w:spacing w:after="0" w:line="240" w:lineRule="auto"/>
+        <w:rPr>
+          <w:rFonts w:ascii="Times New Roman" w:hAnsi="Times New Roman" w:cs="Times New Roman"/>
+          <w:color w:val="000000" w:themeColor="text1"/>
+          <w:sz w:val="28"/>
+          <w:szCs w:val="28"/>
+          <w:highlight w:val="white"/>
+          <w:lang w:val="en-US"/>
+        </w:rPr>
+      </w:pPr>
+      <w:r>
+        <w:rPr>
+          <w:rFonts w:ascii="Times New Roman" w:hAnsi="Times New Roman" w:cs="Times New Roman"/>
+          <w:color w:val="000000" w:themeColor="text1"/>
+          <w:sz w:val="28"/>
+          <w:szCs w:val="28"/>
+          <w:highlight w:val="white"/>
+          <w:lang w:val="en-US"/>
+        </w:rPr>
+        <w:tab/>
+      </w:r>
+      <w:r>
+        <w:rPr>
+          <w:rFonts w:ascii="Times New Roman" w:hAnsi="Times New Roman" w:cs="Times New Roman"/>
+          <w:color w:val="000000" w:themeColor="text1"/>
+          <w:sz w:val="28"/>
+          <w:szCs w:val="28"/>
+          <w:highlight w:val="white"/>
+          <w:lang w:val="en-US"/>
+        </w:rPr>
+        <w:tab/>
+      </w:r>
+      <w:proofErr w:type="gramStart"/>
+      <w:r>
+        <w:rPr>
+          <w:rFonts w:ascii="Times New Roman" w:hAnsi="Times New Roman" w:cs="Times New Roman"/>
+          <w:color w:val="000000" w:themeColor="text1"/>
+          <w:sz w:val="28"/>
+          <w:szCs w:val="28"/>
+          <w:highlight w:val="white"/>
+          <w:lang w:val="en-US"/>
+        </w:rPr>
+        <w:t>result</w:t>
+      </w:r>
+      <w:proofErr w:type="gramEnd"/>
+      <w:r>
+        <w:rPr>
+          <w:rFonts w:ascii="Times New Roman" w:hAnsi="Times New Roman" w:cs="Times New Roman"/>
+          <w:color w:val="000000" w:themeColor="text1"/>
+          <w:sz w:val="28"/>
+          <w:szCs w:val="28"/>
+          <w:highlight w:val="white"/>
+          <w:lang w:val="en-US"/>
+        </w:rPr>
+        <w:t xml:space="preserve"> = result * num1 * num2;</w:t>
+      </w:r>
+    </w:p>
+    <w:p>
+      <w:pPr>
+        <w:autoSpaceDE w:val="0"/>
+        <w:autoSpaceDN w:val="0"/>
+        <w:adjustRightInd w:val="0"/>
+        <w:spacing w:after="0" w:line="240" w:lineRule="auto"/>
+        <w:rPr>
+          <w:rFonts w:ascii="Times New Roman" w:hAnsi="Times New Roman" w:cs="Times New Roman"/>
+          <w:color w:val="000000" w:themeColor="text1"/>
+          <w:sz w:val="28"/>
+          <w:szCs w:val="28"/>
+          <w:highlight w:val="white"/>
+          <w:lang w:val="en-US"/>
+        </w:rPr>
+      </w:pPr>
+      <w:r>
+        <w:rPr>
+          <w:rFonts w:ascii="Times New Roman" w:hAnsi="Times New Roman" w:cs="Times New Roman"/>
+          <w:color w:val="000000" w:themeColor="text1"/>
+          <w:sz w:val="28"/>
+          <w:szCs w:val="28"/>
+          <w:highlight w:val="white"/>
+          <w:lang w:val="en-US"/>
+        </w:rPr>
+        <w:tab/>
+        <w:t>}</w:t>
+      </w:r>
+    </w:p>
+    <w:p>
+      <w:pPr>
+        <w:autoSpaceDE w:val="0"/>
+        <w:autoSpaceDN w:val="0"/>
+        <w:adjustRightInd w:val="0"/>
+        <w:spacing w:after="0" w:line="240" w:lineRule="auto"/>
+        <w:rPr>
+          <w:rFonts w:ascii="Times New Roman" w:hAnsi="Times New Roman" w:cs="Times New Roman"/>
+          <w:color w:val="000000" w:themeColor="text1"/>
+          <w:sz w:val="28"/>
+          <w:szCs w:val="28"/>
+          <w:highlight w:val="white"/>
+          <w:lang w:val="en-US"/>
+        </w:rPr>
+      </w:pPr>
+    </w:p>
+    <w:p>
+      <w:pPr>
+        <w:autoSpaceDE w:val="0"/>
+        <w:autoSpaceDN w:val="0"/>
+        <w:adjustRightInd w:val="0"/>
+        <w:spacing w:after="0" w:line="240" w:lineRule="auto"/>
+        <w:rPr>
+          <w:rFonts w:ascii="Times New Roman" w:hAnsi="Times New Roman" w:cs="Times New Roman"/>
+          <w:color w:val="000000" w:themeColor="text1"/>
+          <w:sz w:val="28"/>
+          <w:szCs w:val="28"/>
+          <w:highlight w:val="white"/>
+          <w:lang w:val="en-US"/>
+        </w:rPr>
+      </w:pPr>
+      <w:r>
+        <w:rPr>
+          <w:rFonts w:ascii="Times New Roman" w:hAnsi="Times New Roman" w:cs="Times New Roman"/>
+          <w:color w:val="000000" w:themeColor="text1"/>
+          <w:sz w:val="28"/>
+          <w:szCs w:val="28"/>
+          <w:highlight w:val="white"/>
+          <w:lang w:val="en-US"/>
+        </w:rPr>
+        <w:tab/>
+      </w:r>
+      <w:proofErr w:type="spellStart"/>
+      <w:proofErr w:type="gramStart"/>
+      <w:r>
+        <w:rPr>
+          <w:rFonts w:ascii="Times New Roman" w:hAnsi="Times New Roman" w:cs="Times New Roman"/>
+          <w:color w:val="000000" w:themeColor="text1"/>
+          <w:sz w:val="28"/>
+          <w:szCs w:val="28"/>
+          <w:highlight w:val="white"/>
+          <w:lang w:val="en-US"/>
+        </w:rPr>
+        <w:t>cout</w:t>
+      </w:r>
+      <w:proofErr w:type="spellEnd"/>
+      <w:proofErr w:type="gramEnd"/>
+      <w:r>
+        <w:rPr>
+          <w:rFonts w:ascii="Times New Roman" w:hAnsi="Times New Roman" w:cs="Times New Roman"/>
+          <w:color w:val="000000" w:themeColor="text1"/>
+          <w:sz w:val="28"/>
+          <w:szCs w:val="28"/>
+          <w:highlight w:val="white"/>
+          <w:lang w:val="en-US"/>
+        </w:rPr>
+        <w:t xml:space="preserve"> &lt;&lt; result &lt;&lt; </w:t>
+      </w:r>
+      <w:proofErr w:type="spellStart"/>
+      <w:r>
+        <w:rPr>
+          <w:rFonts w:ascii="Times New Roman" w:hAnsi="Times New Roman" w:cs="Times New Roman"/>
+          <w:color w:val="000000" w:themeColor="text1"/>
+          <w:sz w:val="28"/>
+          <w:szCs w:val="28"/>
+          <w:highlight w:val="white"/>
+          <w:lang w:val="en-US"/>
+        </w:rPr>
+        <w:t>endl</w:t>
+      </w:r>
+      <w:proofErr w:type="spellEnd"/>
+      <w:r>
+        <w:rPr>
+          <w:rFonts w:ascii="Times New Roman" w:hAnsi="Times New Roman" w:cs="Times New Roman"/>
+          <w:color w:val="000000" w:themeColor="text1"/>
+          <w:sz w:val="28"/>
+          <w:szCs w:val="28"/>
+          <w:highlight w:val="white"/>
+          <w:lang w:val="en-US"/>
+        </w:rPr>
+        <w:t>;</w:t>
+      </w:r>
+    </w:p>
+    <w:p>
+      <w:pPr>
+        <w:autoSpaceDE w:val="0"/>
+        <w:autoSpaceDN w:val="0"/>
+        <w:adjustRightInd w:val="0"/>
+        <w:spacing w:after="0" w:line="240" w:lineRule="auto"/>
+        <w:rPr>
+          <w:rFonts w:ascii="Times New Roman" w:hAnsi="Times New Roman" w:cs="Times New Roman"/>
+          <w:color w:val="000000" w:themeColor="text1"/>
+          <w:sz w:val="28"/>
+          <w:szCs w:val="28"/>
+          <w:highlight w:val="white"/>
+          <w:lang w:val="en-US"/>
+        </w:rPr>
+      </w:pPr>
+    </w:p>
+    <w:p>
+      <w:pPr>
+        <w:autoSpaceDE w:val="0"/>
+        <w:autoSpaceDN w:val="0"/>
+        <w:adjustRightInd w:val="0"/>
+        <w:spacing w:after="0" w:line="240" w:lineRule="auto"/>
+        <w:rPr>
+          <w:rFonts w:ascii="Times New Roman" w:hAnsi="Times New Roman" w:cs="Times New Roman"/>
+          <w:color w:val="000000" w:themeColor="text1"/>
+          <w:sz w:val="28"/>
+          <w:szCs w:val="28"/>
+          <w:highlight w:val="white"/>
+          <w:lang w:val="en-US"/>
+        </w:rPr>
+      </w:pPr>
+      <w:r>
+        <w:rPr>
+          <w:rFonts w:ascii="Times New Roman" w:hAnsi="Times New Roman" w:cs="Times New Roman"/>
+          <w:color w:val="000000" w:themeColor="text1"/>
+          <w:sz w:val="28"/>
+          <w:szCs w:val="28"/>
+          <w:highlight w:val="white"/>
+          <w:lang w:val="en-US"/>
+        </w:rPr>
+        <w:tab/>
+      </w:r>
+      <w:proofErr w:type="gramStart"/>
+      <w:r>
+        <w:rPr>
+          <w:rFonts w:ascii="Times New Roman" w:hAnsi="Times New Roman" w:cs="Times New Roman"/>
+          <w:color w:val="000000" w:themeColor="text1"/>
+          <w:sz w:val="28"/>
+          <w:szCs w:val="28"/>
+          <w:highlight w:val="white"/>
+          <w:lang w:val="en-US"/>
+        </w:rPr>
+        <w:t>system(</w:t>
+      </w:r>
+      <w:proofErr w:type="gramEnd"/>
+      <w:r>
+        <w:rPr>
+          <w:rFonts w:ascii="Times New Roman" w:hAnsi="Times New Roman" w:cs="Times New Roman"/>
+          <w:color w:val="000000" w:themeColor="text1"/>
+          <w:sz w:val="28"/>
+          <w:szCs w:val="28"/>
+          <w:highlight w:val="white"/>
+          <w:lang w:val="en-US"/>
+        </w:rPr>
+        <w:t>"pause&gt;</w:t>
+      </w:r>
+      <w:proofErr w:type="spellStart"/>
+      <w:r>
+        <w:rPr>
+          <w:rFonts w:ascii="Times New Roman" w:hAnsi="Times New Roman" w:cs="Times New Roman"/>
+          <w:color w:val="000000" w:themeColor="text1"/>
+          <w:sz w:val="28"/>
+          <w:szCs w:val="28"/>
+          <w:highlight w:val="white"/>
+          <w:lang w:val="en-US"/>
+        </w:rPr>
+        <w:t>nul</w:t>
+      </w:r>
+      <w:proofErr w:type="spellEnd"/>
+      <w:r>
+        <w:rPr>
+          <w:rFonts w:ascii="Times New Roman" w:hAnsi="Times New Roman" w:cs="Times New Roman"/>
+          <w:color w:val="000000" w:themeColor="text1"/>
+          <w:sz w:val="28"/>
+          <w:szCs w:val="28"/>
+          <w:highlight w:val="white"/>
+          <w:lang w:val="en-US"/>
+        </w:rPr>
+        <w:t>");</w:t>
+      </w:r>
+    </w:p>
+    <w:p>
+      <w:pPr>
+        <w:autoSpaceDE w:val="0"/>
+        <w:autoSpaceDN w:val="0"/>
+        <w:adjustRightInd w:val="0"/>
+        <w:spacing w:after="0" w:line="240" w:lineRule="auto"/>
+        <w:rPr>
+          <w:rFonts w:ascii="Times New Roman" w:hAnsi="Times New Roman" w:cs="Times New Roman"/>
+          <w:color w:val="000000" w:themeColor="text1"/>
+          <w:sz w:val="28"/>
+          <w:szCs w:val="28"/>
+          <w:highlight w:val="white"/>
+        </w:rPr>
+      </w:pPr>
+      <w:r>
+        <w:rPr>
+          <w:rFonts w:ascii="Times New Roman" w:hAnsi="Times New Roman" w:cs="Times New Roman"/>
+          <w:color w:val="000000" w:themeColor="text1"/>
+          <w:sz w:val="28"/>
+          <w:szCs w:val="28"/>
+          <w:highlight w:val="white"/>
+          <w:lang w:val="en-US"/>
+        </w:rPr>
+        <w:tab/>
+      </w:r>
+      <w:proofErr w:type="spellStart"/>
+      <w:r>
+        <w:rPr>
+          <w:rFonts w:ascii="Times New Roman" w:hAnsi="Times New Roman" w:cs="Times New Roman"/>
+          <w:color w:val="000000" w:themeColor="text1"/>
+          <w:sz w:val="28"/>
+          <w:szCs w:val="28"/>
+          <w:highlight w:val="white"/>
+        </w:rPr>
+        <w:t>return</w:t>
+      </w:r>
+      <w:proofErr w:type="spellEnd"/>
+      <w:r>
+        <w:rPr>
+          <w:rFonts w:ascii="Times New Roman" w:hAnsi="Times New Roman" w:cs="Times New Roman"/>
+          <w:color w:val="000000" w:themeColor="text1"/>
+          <w:sz w:val="28"/>
+          <w:szCs w:val="28"/>
+          <w:highlight w:val="white"/>
+        </w:rPr>
+        <w:t xml:space="preserve"> 0;</w:t>
+      </w:r>
+    </w:p>
+    <w:p>
+      <w:pPr>
+        <w:rPr>
+          <w:rFonts w:ascii="Times New Roman" w:hAnsi="Times New Roman" w:cs="Times New Roman"/>
+          <w:color w:val="000000" w:themeColor="text1"/>
+          <w:sz w:val="28"/>
+          <w:szCs w:val="28"/>
+        </w:rPr>
+      </w:pPr>
+      <w:r>
+        <w:rPr>
+          <w:rFonts w:ascii="Times New Roman" w:hAnsi="Times New Roman" w:cs="Times New Roman"/>
+          <w:color w:val="000000" w:themeColor="text1"/>
+          <w:sz w:val="28"/>
+          <w:szCs w:val="28"/>
+          <w:highlight w:val="white"/>
+        </w:rPr>
+        <w:t>}</w:t>
+      </w:r>
+    </w:p>
+    <w:p>
+      <w:pPr>
+        <w:rPr>
+          <w:rFonts w:ascii="Times New Roman" w:hAnsi="Times New Roman" w:cs="Times New Roman"/>
+          <w:color w:val="000000" w:themeColor="text1"/>
+          <w:sz w:val="28"/>
+          <w:szCs w:val="28"/>
+        </w:rPr>
+      </w:pPr>
+    </w:p>
+    <w:p>
+      <w:pPr>
+        <w:rPr>
+          <w:rFonts w:ascii="Times New Roman" w:hAnsi="Times New Roman" w:cs="Times New Roman"/>
+          <w:color w:val="000000" w:themeColor="text1"/>
+          <w:sz w:val="28"/>
+          <w:szCs w:val="28"/>
+        </w:rPr>
+      </w:pPr>
+    </w:p>
+    <w:p>
+      <w:pPr>
+        <w:rPr>
+          <w:rFonts w:ascii="Times New Roman" w:hAnsi="Times New Roman" w:cs="Times New Roman"/>
+          <w:color w:val="000000" w:themeColor="text1"/>
+          <w:sz w:val="28"/>
+          <w:szCs w:val="28"/>
+        </w:rPr>
+      </w:pPr>
+    </w:p>
+    <w:p>
+      <w:pPr>
+        <w:rPr>
+          <w:rFonts w:ascii="Times New Roman" w:hAnsi="Times New Roman" w:cs="Times New Roman"/>
+          <w:color w:val="000000" w:themeColor="text1"/>
+          <w:sz w:val="28"/>
+          <w:szCs w:val="28"/>
+        </w:rPr>
+      </w:pPr>
+    </w:p>
+    <w:p>
+      <w:pPr>
+        <w:rPr>
+          <w:rFonts w:ascii="Times New Roman" w:hAnsi="Times New Roman" w:cs="Times New Roman"/>
+          <w:color w:val="000000" w:themeColor="text1"/>
+          <w:sz w:val="28"/>
+          <w:szCs w:val="28"/>
+        </w:rPr>
+      </w:pPr>
+    </w:p>
+    <w:p>
+      <w:pPr>
+        <w:rPr>
+          <w:rFonts w:ascii="Times New Roman" w:hAnsi="Times New Roman" w:cs="Times New Roman"/>
+          <w:color w:val="000000" w:themeColor="text1"/>
+          <w:sz w:val="28"/>
+          <w:szCs w:val="28"/>
+        </w:rPr>
+      </w:pPr>
+    </w:p>
+    <w:p>
+      <w:pPr>
+        <w:rPr>
+          <w:rFonts w:ascii="Times New Roman" w:hAnsi="Times New Roman" w:cs="Times New Roman"/>
+          <w:color w:val="000000" w:themeColor="text1"/>
+          <w:sz w:val="28"/>
+          <w:szCs w:val="28"/>
+        </w:rPr>
+      </w:pPr>
+    </w:p>
+    <w:p>
+      <w:pPr>
+        <w:rPr>
+          <w:rFonts w:ascii="Times New Roman" w:hAnsi="Times New Roman" w:cs="Times New Roman"/>
+          <w:color w:val="000000" w:themeColor="text1"/>
+          <w:sz w:val="28"/>
+          <w:szCs w:val="28"/>
+        </w:rPr>
+      </w:pPr>
+    </w:p>
+    <w:p>
+      <w:pPr>
         <w:spacing w:after="0" w:line="360" w:lineRule="exact"/>
-        <w:ind w:firstLine="709"/>
+        <w:ind w:firstLine="720"/>
         <w:jc w:val="both"/>
         <w:rPr>
           <w:rFonts w:ascii="Times New Roman" w:hAnsi="Times New Roman" w:cs="Times New Roman"/>
-        </w:rPr>
-      </w:pPr>
-    </w:p>
-    <w:p>
-      <w:pPr>
-        <w:ind w:firstLine="720"/>
-        <w:jc w:val="both"/>
-        <w:rPr>
-          <w:rFonts w:ascii="Times New Roman" w:hAnsi="Times New Roman" w:cs="Times New Roman"/>
-          <w:sz w:val="28"/>
-          <w:szCs w:val="28"/>
-        </w:rPr>
-      </w:pPr>
-      <w:r>
-        <w:rPr>
-          <w:rFonts w:ascii="Times New Roman" w:hAnsi="Times New Roman" w:cs="Times New Roman"/>
+          <w:color w:val="000000" w:themeColor="text1"/>
+          <w:sz w:val="28"/>
+          <w:szCs w:val="28"/>
+        </w:rPr>
+      </w:pPr>
+      <w:r>
+        <w:rPr>
+          <w:rFonts w:ascii="Times New Roman" w:hAnsi="Times New Roman" w:cs="Times New Roman"/>
+          <w:color w:val="000000" w:themeColor="text1"/>
           <w:sz w:val="28"/>
           <w:szCs w:val="28"/>
         </w:rPr>
         <w:lastRenderedPageBreak/>
-        <w:t>На рисунках 1-</w:t>
-      </w:r>
-      <w:r>
-        <w:rPr>
-          <w:rFonts w:ascii="Times New Roman" w:hAnsi="Times New Roman" w:cs="Times New Roman"/>
-          <w:sz w:val="28"/>
-          <w:szCs w:val="28"/>
-        </w:rPr>
-        <w:t>3</w:t>
-      </w:r>
-      <w:r>
-        <w:rPr>
-          <w:rFonts w:ascii="Times New Roman" w:hAnsi="Times New Roman" w:cs="Times New Roman"/>
-          <w:sz w:val="28"/>
-          <w:szCs w:val="28"/>
-        </w:rPr>
-        <w:t xml:space="preserve"> показаны скриншоты работающей программы</w:t>
-      </w:r>
-      <w:r>
-        <w:rPr>
-          <w:rFonts w:ascii="Times New Roman" w:hAnsi="Times New Roman" w:cs="Times New Roman"/>
-          <w:sz w:val="28"/>
-          <w:szCs w:val="28"/>
-        </w:rPr>
-        <w:t xml:space="preserve"> и кода</w:t>
-      </w:r>
-      <w:r>
-        <w:rPr>
-          <w:rFonts w:ascii="Times New Roman" w:hAnsi="Times New Roman" w:cs="Times New Roman"/>
-          <w:sz w:val="28"/>
-          <w:szCs w:val="28"/>
-        </w:rPr>
-        <w:t>.</w:t>
-      </w:r>
+        <w:t>Результат работы програ</w:t>
+      </w:r>
+      <w:r>
+        <w:rPr>
+          <w:rFonts w:ascii="Times New Roman" w:hAnsi="Times New Roman" w:cs="Times New Roman"/>
+          <w:color w:val="000000" w:themeColor="text1"/>
+          <w:sz w:val="28"/>
+          <w:szCs w:val="28"/>
+        </w:rPr>
+        <w:t>ммы представлен на рисунке 1.</w:t>
+      </w:r>
+    </w:p>
+    <w:p>
+      <w:pPr>
+        <w:rPr>
+          <w:rFonts w:ascii="Times New Roman" w:hAnsi="Times New Roman" w:cs="Times New Roman"/>
+          <w:color w:val="000000" w:themeColor="text1"/>
+          <w:sz w:val="28"/>
+          <w:szCs w:val="28"/>
+        </w:rPr>
+      </w:pPr>
     </w:p>
     <w:p>
       <w:pPr>
@@ -850,71 +2213,6 @@
           <w:szCs w:val="28"/>
         </w:rPr>
       </w:pPr>
-    </w:p>
-    <w:p>
-      <w:pPr>
-        <w:ind w:firstLine="720"/>
-        <w:jc w:val="center"/>
-        <w:rPr>
-          <w:rFonts w:ascii="Times New Roman" w:hAnsi="Times New Roman" w:cs="Times New Roman"/>
-          <w:sz w:val="28"/>
-          <w:szCs w:val="28"/>
-        </w:rPr>
-      </w:pPr>
-    </w:p>
-    <w:p>
-      <w:pPr>
-        <w:ind w:firstLine="720"/>
-        <w:jc w:val="center"/>
-        <w:rPr>
-          <w:rFonts w:ascii="Times New Roman" w:hAnsi="Times New Roman" w:cs="Times New Roman"/>
-          <w:sz w:val="28"/>
-          <w:szCs w:val="28"/>
-        </w:rPr>
-      </w:pPr>
-      <w:r>
-        <w:rPr>
-          <w:rFonts w:ascii="Times New Roman" w:hAnsi="Times New Roman" w:cs="Times New Roman"/>
-          <w:sz w:val="28"/>
-          <w:szCs w:val="28"/>
-        </w:rPr>
-        <w:t xml:space="preserve">Рисунок 1 – Скриншот </w:t>
-      </w:r>
-      <w:r>
-        <w:rPr>
-          <w:rFonts w:ascii="Times New Roman" w:hAnsi="Times New Roman" w:cs="Times New Roman"/>
-          <w:sz w:val="28"/>
-          <w:szCs w:val="28"/>
-        </w:rPr>
-        <w:t>кода пр</w:t>
-      </w:r>
-      <w:r>
-        <w:rPr>
-          <w:rFonts w:ascii="Times New Roman" w:hAnsi="Times New Roman" w:cs="Times New Roman"/>
-          <w:sz w:val="28"/>
-          <w:szCs w:val="28"/>
-        </w:rPr>
-        <w:t>о</w:t>
-      </w:r>
-      <w:r>
-        <w:rPr>
-          <w:rFonts w:ascii="Times New Roman" w:hAnsi="Times New Roman" w:cs="Times New Roman"/>
-          <w:sz w:val="28"/>
-          <w:szCs w:val="28"/>
-        </w:rPr>
-        <w:t>граммы</w:t>
-      </w:r>
-    </w:p>
-    <w:p>
-      <w:pPr>
-        <w:ind w:firstLine="720"/>
-        <w:jc w:val="center"/>
-        <w:rPr>
-          <w:rFonts w:ascii="Times New Roman" w:hAnsi="Times New Roman" w:cs="Times New Roman"/>
-          <w:sz w:val="28"/>
-          <w:szCs w:val="28"/>
-        </w:rPr>
-      </w:pPr>
       <w:r>
         <w:rPr>
           <w:rFonts w:ascii="Times New Roman" w:hAnsi="Times New Roman" w:cs="Times New Roman"/>
@@ -924,10 +2222,10 @@
           <w:lang w:eastAsia="ru-RU"/>
         </w:rPr>
         <w:drawing>
-          <wp:inline distT="0" distB="0" distL="0" distR="0" wp14:anchorId="0266A4F1" wp14:editId="3F7CE722">
-            <wp:extent cx="4019909" cy="3939511"/>
-            <wp:effectExtent l="0" t="0" r="0" b="4445"/>
-            <wp:docPr id="1" name="Рисунок 1"/>
+          <wp:inline distT="0" distB="0" distL="0" distR="0" wp14:anchorId="35B6F450" wp14:editId="0D23C19E">
+            <wp:extent cx="5038823" cy="2751827"/>
+            <wp:effectExtent l="0" t="0" r="0" b="0"/>
+            <wp:docPr id="2" name="Рисунок 2"/>
             <wp:cNvGraphicFramePr>
               <a:graphicFrameLocks xmlns:a="http://schemas.openxmlformats.org/drawingml/2006/main" noChangeAspect="1"/>
             </wp:cNvGraphicFramePr>
@@ -947,7 +2245,7 @@
                   <pic:spPr>
                     <a:xfrm>
                       <a:off x="0" y="0"/>
-                      <a:ext cx="4031611" cy="3950979"/>
+                      <a:ext cx="5072038" cy="2769966"/>
                     </a:xfrm>
                     <a:prstGeom prst="rect">
                       <a:avLst/>
@@ -976,56 +2274,1124 @@
           <w:sz w:val="28"/>
           <w:szCs w:val="28"/>
         </w:rPr>
+        <w:t>Рисунок 1 – Результат работы программы</w:t>
+      </w:r>
+    </w:p>
+    <w:p>
+      <w:pPr>
+        <w:ind w:firstLine="720"/>
+        <w:jc w:val="center"/>
+        <w:rPr>
+          <w:rFonts w:ascii="Times New Roman" w:hAnsi="Times New Roman" w:cs="Times New Roman"/>
+          <w:sz w:val="28"/>
+          <w:szCs w:val="28"/>
+        </w:rPr>
+      </w:pPr>
+    </w:p>
+    <w:p>
+      <w:pPr>
+        <w:ind w:firstLine="720"/>
+        <w:jc w:val="both"/>
+        <w:rPr>
+          <w:rFonts w:ascii="Times New Roman" w:hAnsi="Times New Roman" w:cs="Times New Roman"/>
+          <w:sz w:val="28"/>
+          <w:szCs w:val="28"/>
+        </w:rPr>
+      </w:pPr>
+      <w:r>
+        <w:rPr>
+          <w:rFonts w:ascii="Times New Roman" w:hAnsi="Times New Roman" w:cs="Times New Roman"/>
+          <w:sz w:val="28"/>
+          <w:szCs w:val="28"/>
+        </w:rPr>
+        <w:t>Блок-схема работы программы представлена на рисунке 2.</w:t>
+      </w:r>
+    </w:p>
+    <w:p>
+      <w:pPr>
+        <w:ind w:firstLine="720"/>
+        <w:jc w:val="both"/>
+        <w:rPr>
+          <w:rFonts w:ascii="Times New Roman" w:hAnsi="Times New Roman" w:cs="Times New Roman"/>
+          <w:sz w:val="28"/>
+          <w:szCs w:val="28"/>
+        </w:rPr>
+      </w:pPr>
+    </w:p>
+    <w:p>
+      <w:pPr>
+        <w:ind w:firstLine="720"/>
+        <w:jc w:val="center"/>
+        <w:rPr>
+          <w:rFonts w:ascii="Times New Roman" w:hAnsi="Times New Roman" w:cs="Times New Roman"/>
+          <w:sz w:val="28"/>
+          <w:szCs w:val="28"/>
+        </w:rPr>
+      </w:pPr>
+      <w:r>
+        <w:rPr>
+          <w:rFonts w:ascii="Times New Roman" w:hAnsi="Times New Roman" w:cs="Times New Roman"/>
+          <w:noProof/>
+          <w:sz w:val="28"/>
+          <w:szCs w:val="28"/>
+          <w:lang w:eastAsia="ru-RU"/>
+        </w:rPr>
+        <w:drawing>
+          <wp:inline distT="0" distB="0" distL="0" distR="0" wp14:anchorId="0EB78856" wp14:editId="6D829F79">
+            <wp:extent cx="2576081" cy="4209691"/>
+            <wp:effectExtent l="0" t="0" r="0" b="635"/>
+            <wp:docPr id="5" name="Рисунок 5"/>
+            <wp:cNvGraphicFramePr>
+              <a:graphicFrameLocks xmlns:a="http://schemas.openxmlformats.org/drawingml/2006/main" noChangeAspect="1"/>
+            </wp:cNvGraphicFramePr>
+            <a:graphic xmlns:a="http://schemas.openxmlformats.org/drawingml/2006/main">
+              <a:graphicData uri="http://schemas.openxmlformats.org/drawingml/2006/picture">
+                <pic:pic xmlns:pic="http://schemas.openxmlformats.org/drawingml/2006/picture">
+                  <pic:nvPicPr>
+                    <pic:cNvPr id="5" name="diagram3.png"/>
+                    <pic:cNvPicPr/>
+                  </pic:nvPicPr>
+                  <pic:blipFill>
+                    <a:blip r:embed="rId8">
+                      <a:extLst>
+                        <a:ext uri="{28A0092B-C50C-407E-A947-70E740481C1C}">
+                          <a14:useLocalDpi xmlns:a14="http://schemas.microsoft.com/office/drawing/2010/main" val="0"/>
+                        </a:ext>
+                      </a:extLst>
+                    </a:blip>
+                    <a:stretch>
+                      <a:fillRect/>
+                    </a:stretch>
+                  </pic:blipFill>
+                  <pic:spPr>
+                    <a:xfrm>
+                      <a:off x="0" y="0"/>
+                      <a:ext cx="2576081" cy="4209691"/>
+                    </a:xfrm>
+                    <a:prstGeom prst="rect">
+                      <a:avLst/>
+                    </a:prstGeom>
+                  </pic:spPr>
+                </pic:pic>
+              </a:graphicData>
+            </a:graphic>
+          </wp:inline>
+        </w:drawing>
+      </w:r>
+    </w:p>
+    <w:p>
+      <w:pPr>
+        <w:ind w:firstLine="720"/>
+        <w:jc w:val="center"/>
+        <w:rPr>
+          <w:rFonts w:ascii="Times New Roman" w:hAnsi="Times New Roman" w:cs="Times New Roman"/>
+          <w:sz w:val="28"/>
+          <w:szCs w:val="28"/>
+        </w:rPr>
+      </w:pPr>
+      <w:r>
+        <w:rPr>
+          <w:rFonts w:ascii="Times New Roman" w:hAnsi="Times New Roman" w:cs="Times New Roman"/>
+          <w:sz w:val="28"/>
+          <w:szCs w:val="28"/>
+        </w:rPr>
         <w:t>Рисунок 2</w:t>
       </w:r>
-      <w:r>
-        <w:rPr>
-          <w:rFonts w:ascii="Times New Roman" w:hAnsi="Times New Roman" w:cs="Times New Roman"/>
-          <w:sz w:val="28"/>
-          <w:szCs w:val="28"/>
-        </w:rPr>
-        <w:t xml:space="preserve"> – Скриншот </w:t>
-      </w:r>
-      <w:r>
-        <w:rPr>
-          <w:rFonts w:ascii="Times New Roman" w:hAnsi="Times New Roman" w:cs="Times New Roman"/>
-          <w:sz w:val="28"/>
-          <w:szCs w:val="28"/>
-        </w:rPr>
-        <w:t xml:space="preserve">результата при вводе </w:t>
-      </w:r>
-      <w:r>
-        <w:rPr>
-          <w:rFonts w:ascii="Times New Roman" w:hAnsi="Times New Roman" w:cs="Times New Roman"/>
-          <w:sz w:val="28"/>
-          <w:szCs w:val="28"/>
-        </w:rPr>
-        <w:t>чисел 30, 30</w:t>
-      </w:r>
-      <w:r>
-        <w:rPr>
-          <w:rFonts w:ascii="Times New Roman" w:hAnsi="Times New Roman" w:cs="Times New Roman"/>
-          <w:sz w:val="28"/>
-          <w:szCs w:val="28"/>
-        </w:rPr>
-        <w:t>,</w:t>
-      </w:r>
-      <w:r>
-        <w:rPr>
-          <w:rFonts w:ascii="Times New Roman" w:hAnsi="Times New Roman" w:cs="Times New Roman"/>
-          <w:sz w:val="28"/>
-          <w:szCs w:val="28"/>
-        </w:rPr>
-        <w:t xml:space="preserve"> 100</w:t>
-      </w:r>
-      <w:r>
-        <w:rPr>
-          <w:rFonts w:ascii="Times New Roman" w:hAnsi="Times New Roman" w:cs="Times New Roman"/>
-          <w:sz w:val="28"/>
-          <w:szCs w:val="28"/>
-        </w:rPr>
-        <w:t>, 1</w:t>
-      </w:r>
+    </w:p>
+    <w:p>
+      <w:pPr>
+        <w:spacing w:after="0" w:line="240" w:lineRule="auto"/>
+        <w:ind w:left="709" w:right="-143"/>
+        <w:rPr>
+          <w:rFonts w:ascii="Times New Roman" w:hAnsi="Times New Roman" w:cs="Times New Roman"/>
+          <w:sz w:val="28"/>
+          <w:szCs w:val="28"/>
+        </w:rPr>
+      </w:pPr>
+      <w:r>
+        <w:rPr>
+          <w:rFonts w:ascii="Times New Roman" w:hAnsi="Times New Roman" w:cs="Times New Roman"/>
+          <w:sz w:val="28"/>
+          <w:szCs w:val="28"/>
+        </w:rPr>
+        <w:lastRenderedPageBreak/>
+        <w:t>Задание</w:t>
+      </w:r>
+      <w:r>
+        <w:rPr>
+          <w:rFonts w:ascii="Times New Roman" w:hAnsi="Times New Roman" w:cs="Times New Roman"/>
+          <w:sz w:val="28"/>
+          <w:szCs w:val="28"/>
+        </w:rPr>
+        <w:t xml:space="preserve"> 2</w:t>
+      </w:r>
+      <w:r>
+        <w:rPr>
+          <w:rFonts w:ascii="Times New Roman" w:hAnsi="Times New Roman" w:cs="Times New Roman"/>
+          <w:sz w:val="28"/>
+          <w:szCs w:val="28"/>
+        </w:rPr>
+        <w:t>:</w:t>
+      </w:r>
+      <w:r>
+        <w:rPr>
+          <w:rFonts w:ascii="Times New Roman" w:hAnsi="Times New Roman" w:cs="Times New Roman"/>
+          <w:sz w:val="28"/>
+          <w:szCs w:val="28"/>
+        </w:rPr>
+        <w:t xml:space="preserve"> в</w:t>
+      </w:r>
+      <w:r>
+        <w:rPr>
+          <w:rFonts w:ascii="Times New Roman" w:hAnsi="Times New Roman" w:cs="Times New Roman"/>
+          <w:sz w:val="28"/>
+          <w:szCs w:val="28"/>
+        </w:rPr>
+        <w:t xml:space="preserve">ычислить сумму ряда с заданной степенью точности </w:t>
+      </w:r>
+      <w:r>
+        <w:rPr>
+          <w:rFonts w:ascii="Times New Roman" w:hAnsi="Times New Roman" w:cs="Times New Roman"/>
+          <w:sz w:val="28"/>
+          <w:szCs w:val="28"/>
+        </w:rPr>
+        <w:sym w:font="Symbol" w:char="F061"/>
+      </w:r>
+      <w:r>
+        <w:rPr>
+          <w:rFonts w:ascii="Times New Roman" w:hAnsi="Times New Roman" w:cs="Times New Roman"/>
+          <w:sz w:val="28"/>
+          <w:szCs w:val="28"/>
+        </w:rPr>
+        <w:t>:</w:t>
+      </w:r>
+      <w:r>
+        <w:rPr>
+          <w:rFonts w:ascii="Times New Roman" w:hAnsi="Times New Roman" w:cs="Times New Roman"/>
+          <w:position w:val="-28"/>
+          <w:sz w:val="28"/>
+          <w:szCs w:val="28"/>
+        </w:rPr>
+        <w:object w:dxaOrig="3340" w:dyaOrig="680" w14:anchorId="0BE282C9">
+          <v:shape id="_x0000_i1026" type="#_x0000_t75" style="width:166.4pt;height:34.65pt" o:ole="">
+            <v:imagedata r:id="rId9" o:title=""/>
+          </v:shape>
+          <o:OLEObject Type="Embed" ProgID="Equation.3" ShapeID="_x0000_i1026" DrawAspect="Content" ObjectID="_1795774479" r:id="rId10"/>
+        </w:object>
+      </w:r>
+    </w:p>
+    <w:p>
+      <w:pPr>
+        <w:spacing w:after="0" w:line="240" w:lineRule="auto"/>
+        <w:ind w:left="709" w:right="-143"/>
+        <w:rPr>
+          <w:rFonts w:ascii="Times New Roman" w:hAnsi="Times New Roman" w:cs="Times New Roman"/>
+          <w:sz w:val="28"/>
+          <w:szCs w:val="28"/>
+        </w:rPr>
+      </w:pPr>
+    </w:p>
+    <w:p>
+      <w:pPr>
+        <w:spacing w:after="0" w:line="240" w:lineRule="auto"/>
+        <w:ind w:left="709" w:right="-143"/>
+        <w:rPr>
+          <w:rFonts w:ascii="Times New Roman" w:hAnsi="Times New Roman" w:cs="Times New Roman"/>
+          <w:sz w:val="28"/>
+          <w:szCs w:val="28"/>
+        </w:rPr>
+      </w:pPr>
+    </w:p>
+    <w:p>
+      <w:pPr>
+        <w:autoSpaceDE w:val="0"/>
+        <w:autoSpaceDN w:val="0"/>
+        <w:adjustRightInd w:val="0"/>
+        <w:spacing w:after="0" w:line="240" w:lineRule="auto"/>
+        <w:rPr>
+          <w:rFonts w:ascii="Times New Roman" w:hAnsi="Times New Roman" w:cs="Times New Roman"/>
+          <w:color w:val="000000" w:themeColor="text1"/>
+          <w:sz w:val="28"/>
+          <w:szCs w:val="28"/>
+          <w:highlight w:val="white"/>
+          <w:lang w:val="en-US"/>
+        </w:rPr>
+      </w:pPr>
+      <w:r>
+        <w:rPr>
+          <w:rFonts w:ascii="Times New Roman" w:hAnsi="Times New Roman" w:cs="Times New Roman"/>
+          <w:color w:val="000000" w:themeColor="text1"/>
+          <w:sz w:val="28"/>
+          <w:szCs w:val="28"/>
+          <w:highlight w:val="white"/>
+          <w:lang w:val="en-US"/>
+        </w:rPr>
+        <w:t>#include &lt;</w:t>
+      </w:r>
+      <w:proofErr w:type="spellStart"/>
+      <w:r>
+        <w:rPr>
+          <w:rFonts w:ascii="Times New Roman" w:hAnsi="Times New Roman" w:cs="Times New Roman"/>
+          <w:color w:val="000000" w:themeColor="text1"/>
+          <w:sz w:val="28"/>
+          <w:szCs w:val="28"/>
+          <w:highlight w:val="white"/>
+          <w:lang w:val="en-US"/>
+        </w:rPr>
+        <w:t>iostream</w:t>
+      </w:r>
+      <w:proofErr w:type="spellEnd"/>
+      <w:r>
+        <w:rPr>
+          <w:rFonts w:ascii="Times New Roman" w:hAnsi="Times New Roman" w:cs="Times New Roman"/>
+          <w:color w:val="000000" w:themeColor="text1"/>
+          <w:sz w:val="28"/>
+          <w:szCs w:val="28"/>
+          <w:highlight w:val="white"/>
+          <w:lang w:val="en-US"/>
+        </w:rPr>
+        <w:t>&gt;</w:t>
+      </w:r>
+    </w:p>
+    <w:p>
+      <w:pPr>
+        <w:autoSpaceDE w:val="0"/>
+        <w:autoSpaceDN w:val="0"/>
+        <w:adjustRightInd w:val="0"/>
+        <w:spacing w:after="0" w:line="240" w:lineRule="auto"/>
+        <w:rPr>
+          <w:rFonts w:ascii="Times New Roman" w:hAnsi="Times New Roman" w:cs="Times New Roman"/>
+          <w:color w:val="000000" w:themeColor="text1"/>
+          <w:sz w:val="28"/>
+          <w:szCs w:val="28"/>
+          <w:highlight w:val="white"/>
+          <w:lang w:val="en-US"/>
+        </w:rPr>
+      </w:pPr>
+      <w:r>
+        <w:rPr>
+          <w:rFonts w:ascii="Times New Roman" w:hAnsi="Times New Roman" w:cs="Times New Roman"/>
+          <w:color w:val="000000" w:themeColor="text1"/>
+          <w:sz w:val="28"/>
+          <w:szCs w:val="28"/>
+          <w:highlight w:val="white"/>
+          <w:lang w:val="en-US"/>
+        </w:rPr>
+        <w:t>#include &lt;</w:t>
+      </w:r>
+      <w:proofErr w:type="spellStart"/>
+      <w:r>
+        <w:rPr>
+          <w:rFonts w:ascii="Times New Roman" w:hAnsi="Times New Roman" w:cs="Times New Roman"/>
+          <w:color w:val="000000" w:themeColor="text1"/>
+          <w:sz w:val="28"/>
+          <w:szCs w:val="28"/>
+          <w:highlight w:val="white"/>
+          <w:lang w:val="en-US"/>
+        </w:rPr>
+        <w:t>cmath</w:t>
+      </w:r>
+      <w:proofErr w:type="spellEnd"/>
+      <w:r>
+        <w:rPr>
+          <w:rFonts w:ascii="Times New Roman" w:hAnsi="Times New Roman" w:cs="Times New Roman"/>
+          <w:color w:val="000000" w:themeColor="text1"/>
+          <w:sz w:val="28"/>
+          <w:szCs w:val="28"/>
+          <w:highlight w:val="white"/>
+          <w:lang w:val="en-US"/>
+        </w:rPr>
+        <w:t>&gt;</w:t>
+      </w:r>
+    </w:p>
+    <w:p>
+      <w:pPr>
+        <w:autoSpaceDE w:val="0"/>
+        <w:autoSpaceDN w:val="0"/>
+        <w:adjustRightInd w:val="0"/>
+        <w:spacing w:after="0" w:line="240" w:lineRule="auto"/>
+        <w:rPr>
+          <w:rFonts w:ascii="Times New Roman" w:hAnsi="Times New Roman" w:cs="Times New Roman"/>
+          <w:color w:val="000000" w:themeColor="text1"/>
+          <w:sz w:val="28"/>
+          <w:szCs w:val="28"/>
+          <w:highlight w:val="white"/>
+          <w:lang w:val="en-US"/>
+        </w:rPr>
+      </w:pPr>
+    </w:p>
+    <w:p>
+      <w:pPr>
+        <w:autoSpaceDE w:val="0"/>
+        <w:autoSpaceDN w:val="0"/>
+        <w:adjustRightInd w:val="0"/>
+        <w:spacing w:after="0" w:line="240" w:lineRule="auto"/>
+        <w:rPr>
+          <w:rFonts w:ascii="Times New Roman" w:hAnsi="Times New Roman" w:cs="Times New Roman"/>
+          <w:color w:val="000000" w:themeColor="text1"/>
+          <w:sz w:val="28"/>
+          <w:szCs w:val="28"/>
+          <w:highlight w:val="white"/>
+          <w:lang w:val="en-US"/>
+        </w:rPr>
+      </w:pPr>
+      <w:proofErr w:type="gramStart"/>
+      <w:r>
+        <w:rPr>
+          <w:rFonts w:ascii="Times New Roman" w:hAnsi="Times New Roman" w:cs="Times New Roman"/>
+          <w:color w:val="000000" w:themeColor="text1"/>
+          <w:sz w:val="28"/>
+          <w:szCs w:val="28"/>
+          <w:highlight w:val="white"/>
+          <w:lang w:val="en-US"/>
+        </w:rPr>
+        <w:t>using</w:t>
+      </w:r>
+      <w:proofErr w:type="gramEnd"/>
+      <w:r>
+        <w:rPr>
+          <w:rFonts w:ascii="Times New Roman" w:hAnsi="Times New Roman" w:cs="Times New Roman"/>
+          <w:color w:val="000000" w:themeColor="text1"/>
+          <w:sz w:val="28"/>
+          <w:szCs w:val="28"/>
+          <w:highlight w:val="white"/>
+          <w:lang w:val="en-US"/>
+        </w:rPr>
+        <w:t xml:space="preserve"> namespace </w:t>
+      </w:r>
+      <w:proofErr w:type="spellStart"/>
+      <w:r>
+        <w:rPr>
+          <w:rFonts w:ascii="Times New Roman" w:hAnsi="Times New Roman" w:cs="Times New Roman"/>
+          <w:color w:val="000000" w:themeColor="text1"/>
+          <w:sz w:val="28"/>
+          <w:szCs w:val="28"/>
+          <w:highlight w:val="white"/>
+          <w:lang w:val="en-US"/>
+        </w:rPr>
+        <w:t>std</w:t>
+      </w:r>
+      <w:proofErr w:type="spellEnd"/>
+      <w:r>
+        <w:rPr>
+          <w:rFonts w:ascii="Times New Roman" w:hAnsi="Times New Roman" w:cs="Times New Roman"/>
+          <w:color w:val="000000" w:themeColor="text1"/>
+          <w:sz w:val="28"/>
+          <w:szCs w:val="28"/>
+          <w:highlight w:val="white"/>
+          <w:lang w:val="en-US"/>
+        </w:rPr>
+        <w:t>;</w:t>
+      </w:r>
+    </w:p>
+    <w:p>
+      <w:pPr>
+        <w:autoSpaceDE w:val="0"/>
+        <w:autoSpaceDN w:val="0"/>
+        <w:adjustRightInd w:val="0"/>
+        <w:spacing w:after="0" w:line="240" w:lineRule="auto"/>
+        <w:rPr>
+          <w:rFonts w:ascii="Times New Roman" w:hAnsi="Times New Roman" w:cs="Times New Roman"/>
+          <w:color w:val="000000" w:themeColor="text1"/>
+          <w:sz w:val="28"/>
+          <w:szCs w:val="28"/>
+          <w:highlight w:val="white"/>
+          <w:lang w:val="en-US"/>
+        </w:rPr>
+      </w:pPr>
+    </w:p>
+    <w:p>
+      <w:pPr>
+        <w:autoSpaceDE w:val="0"/>
+        <w:autoSpaceDN w:val="0"/>
+        <w:adjustRightInd w:val="0"/>
+        <w:spacing w:after="0" w:line="240" w:lineRule="auto"/>
+        <w:rPr>
+          <w:rFonts w:ascii="Times New Roman" w:hAnsi="Times New Roman" w:cs="Times New Roman"/>
+          <w:color w:val="000000" w:themeColor="text1"/>
+          <w:sz w:val="28"/>
+          <w:szCs w:val="28"/>
+          <w:highlight w:val="white"/>
+          <w:lang w:val="en-US"/>
+        </w:rPr>
+      </w:pPr>
+      <w:proofErr w:type="spellStart"/>
+      <w:proofErr w:type="gramStart"/>
+      <w:r>
+        <w:rPr>
+          <w:rFonts w:ascii="Times New Roman" w:hAnsi="Times New Roman" w:cs="Times New Roman"/>
+          <w:color w:val="000000" w:themeColor="text1"/>
+          <w:sz w:val="28"/>
+          <w:szCs w:val="28"/>
+          <w:highlight w:val="white"/>
+          <w:lang w:val="en-US"/>
+        </w:rPr>
+        <w:t>int</w:t>
+      </w:r>
+      <w:proofErr w:type="spellEnd"/>
+      <w:proofErr w:type="gramEnd"/>
+      <w:r>
+        <w:rPr>
+          <w:rFonts w:ascii="Times New Roman" w:hAnsi="Times New Roman" w:cs="Times New Roman"/>
+          <w:color w:val="000000" w:themeColor="text1"/>
+          <w:sz w:val="28"/>
+          <w:szCs w:val="28"/>
+          <w:highlight w:val="white"/>
+          <w:lang w:val="en-US"/>
+        </w:rPr>
+        <w:t xml:space="preserve"> main() {</w:t>
+      </w:r>
+    </w:p>
+    <w:p>
+      <w:pPr>
+        <w:autoSpaceDE w:val="0"/>
+        <w:autoSpaceDN w:val="0"/>
+        <w:adjustRightInd w:val="0"/>
+        <w:spacing w:after="0" w:line="240" w:lineRule="auto"/>
+        <w:rPr>
+          <w:rFonts w:ascii="Times New Roman" w:hAnsi="Times New Roman" w:cs="Times New Roman"/>
+          <w:color w:val="000000" w:themeColor="text1"/>
+          <w:sz w:val="28"/>
+          <w:szCs w:val="28"/>
+          <w:highlight w:val="white"/>
+          <w:lang w:val="en-US"/>
+        </w:rPr>
+      </w:pPr>
+      <w:r>
+        <w:rPr>
+          <w:rFonts w:ascii="Times New Roman" w:hAnsi="Times New Roman" w:cs="Times New Roman"/>
+          <w:color w:val="000000" w:themeColor="text1"/>
+          <w:sz w:val="28"/>
+          <w:szCs w:val="28"/>
+          <w:highlight w:val="white"/>
+          <w:lang w:val="en-US"/>
+        </w:rPr>
+        <w:tab/>
+      </w:r>
+      <w:proofErr w:type="spellStart"/>
+      <w:proofErr w:type="gramStart"/>
+      <w:r>
+        <w:rPr>
+          <w:rFonts w:ascii="Times New Roman" w:hAnsi="Times New Roman" w:cs="Times New Roman"/>
+          <w:color w:val="000000" w:themeColor="text1"/>
+          <w:sz w:val="28"/>
+          <w:szCs w:val="28"/>
+          <w:highlight w:val="white"/>
+          <w:lang w:val="en-US"/>
+        </w:rPr>
+        <w:t>int</w:t>
+      </w:r>
+      <w:proofErr w:type="spellEnd"/>
+      <w:proofErr w:type="gramEnd"/>
+      <w:r>
+        <w:rPr>
+          <w:rFonts w:ascii="Times New Roman" w:hAnsi="Times New Roman" w:cs="Times New Roman"/>
+          <w:color w:val="000000" w:themeColor="text1"/>
+          <w:sz w:val="28"/>
+          <w:szCs w:val="28"/>
+          <w:highlight w:val="white"/>
+          <w:lang w:val="en-US"/>
+        </w:rPr>
+        <w:t xml:space="preserve"> n = 0;</w:t>
+      </w:r>
+    </w:p>
+    <w:p>
+      <w:pPr>
+        <w:autoSpaceDE w:val="0"/>
+        <w:autoSpaceDN w:val="0"/>
+        <w:adjustRightInd w:val="0"/>
+        <w:spacing w:after="0" w:line="240" w:lineRule="auto"/>
+        <w:rPr>
+          <w:rFonts w:ascii="Times New Roman" w:hAnsi="Times New Roman" w:cs="Times New Roman"/>
+          <w:color w:val="000000" w:themeColor="text1"/>
+          <w:sz w:val="28"/>
+          <w:szCs w:val="28"/>
+          <w:highlight w:val="white"/>
+          <w:lang w:val="en-US"/>
+        </w:rPr>
+      </w:pPr>
+      <w:r>
+        <w:rPr>
+          <w:rFonts w:ascii="Times New Roman" w:hAnsi="Times New Roman" w:cs="Times New Roman"/>
+          <w:color w:val="000000" w:themeColor="text1"/>
+          <w:sz w:val="28"/>
+          <w:szCs w:val="28"/>
+          <w:highlight w:val="white"/>
+          <w:lang w:val="en-US"/>
+        </w:rPr>
+        <w:tab/>
+      </w:r>
+      <w:proofErr w:type="gramStart"/>
+      <w:r>
+        <w:rPr>
+          <w:rFonts w:ascii="Times New Roman" w:hAnsi="Times New Roman" w:cs="Times New Roman"/>
+          <w:color w:val="000000" w:themeColor="text1"/>
+          <w:sz w:val="28"/>
+          <w:szCs w:val="28"/>
+          <w:highlight w:val="white"/>
+          <w:lang w:val="en-US"/>
+        </w:rPr>
+        <w:t>float</w:t>
+      </w:r>
+      <w:proofErr w:type="gramEnd"/>
+      <w:r>
+        <w:rPr>
+          <w:rFonts w:ascii="Times New Roman" w:hAnsi="Times New Roman" w:cs="Times New Roman"/>
+          <w:color w:val="000000" w:themeColor="text1"/>
+          <w:sz w:val="28"/>
+          <w:szCs w:val="28"/>
+          <w:highlight w:val="white"/>
+          <w:lang w:val="en-US"/>
+        </w:rPr>
+        <w:t xml:space="preserve"> a, b;</w:t>
+      </w:r>
+    </w:p>
+    <w:p>
+      <w:pPr>
+        <w:autoSpaceDE w:val="0"/>
+        <w:autoSpaceDN w:val="0"/>
+        <w:adjustRightInd w:val="0"/>
+        <w:spacing w:after="0" w:line="240" w:lineRule="auto"/>
+        <w:rPr>
+          <w:rFonts w:ascii="Times New Roman" w:hAnsi="Times New Roman" w:cs="Times New Roman"/>
+          <w:color w:val="000000" w:themeColor="text1"/>
+          <w:sz w:val="28"/>
+          <w:szCs w:val="28"/>
+          <w:highlight w:val="white"/>
+          <w:lang w:val="en-US"/>
+        </w:rPr>
+      </w:pPr>
+    </w:p>
+    <w:p>
+      <w:pPr>
+        <w:autoSpaceDE w:val="0"/>
+        <w:autoSpaceDN w:val="0"/>
+        <w:adjustRightInd w:val="0"/>
+        <w:spacing w:after="0" w:line="240" w:lineRule="auto"/>
+        <w:rPr>
+          <w:rFonts w:ascii="Times New Roman" w:hAnsi="Times New Roman" w:cs="Times New Roman"/>
+          <w:color w:val="000000" w:themeColor="text1"/>
+          <w:sz w:val="28"/>
+          <w:szCs w:val="28"/>
+          <w:highlight w:val="white"/>
+          <w:lang w:val="en-US"/>
+        </w:rPr>
+      </w:pPr>
+      <w:r>
+        <w:rPr>
+          <w:rFonts w:ascii="Times New Roman" w:hAnsi="Times New Roman" w:cs="Times New Roman"/>
+          <w:color w:val="000000" w:themeColor="text1"/>
+          <w:sz w:val="28"/>
+          <w:szCs w:val="28"/>
+          <w:highlight w:val="white"/>
+          <w:lang w:val="en-US"/>
+        </w:rPr>
+        <w:tab/>
+      </w:r>
+      <w:proofErr w:type="gramStart"/>
+      <w:r>
+        <w:rPr>
+          <w:rFonts w:ascii="Times New Roman" w:hAnsi="Times New Roman" w:cs="Times New Roman"/>
+          <w:color w:val="000000" w:themeColor="text1"/>
+          <w:sz w:val="28"/>
+          <w:szCs w:val="28"/>
+          <w:highlight w:val="white"/>
+          <w:lang w:val="en-US"/>
+        </w:rPr>
+        <w:t>while</w:t>
+      </w:r>
+      <w:proofErr w:type="gramEnd"/>
+      <w:r>
+        <w:rPr>
+          <w:rFonts w:ascii="Times New Roman" w:hAnsi="Times New Roman" w:cs="Times New Roman"/>
+          <w:color w:val="000000" w:themeColor="text1"/>
+          <w:sz w:val="28"/>
+          <w:szCs w:val="28"/>
+          <w:highlight w:val="white"/>
+          <w:lang w:val="en-US"/>
+        </w:rPr>
+        <w:t xml:space="preserve"> (true) {</w:t>
+      </w:r>
+    </w:p>
+    <w:p>
+      <w:pPr>
+        <w:autoSpaceDE w:val="0"/>
+        <w:autoSpaceDN w:val="0"/>
+        <w:adjustRightInd w:val="0"/>
+        <w:spacing w:after="0" w:line="240" w:lineRule="auto"/>
+        <w:rPr>
+          <w:rFonts w:ascii="Times New Roman" w:hAnsi="Times New Roman" w:cs="Times New Roman"/>
+          <w:color w:val="000000" w:themeColor="text1"/>
+          <w:sz w:val="28"/>
+          <w:szCs w:val="28"/>
+          <w:highlight w:val="white"/>
+          <w:lang w:val="en-US"/>
+        </w:rPr>
+      </w:pPr>
+      <w:r>
+        <w:rPr>
+          <w:rFonts w:ascii="Times New Roman" w:hAnsi="Times New Roman" w:cs="Times New Roman"/>
+          <w:color w:val="000000" w:themeColor="text1"/>
+          <w:sz w:val="28"/>
+          <w:szCs w:val="28"/>
+          <w:highlight w:val="white"/>
+          <w:lang w:val="en-US"/>
+        </w:rPr>
+        <w:tab/>
+      </w:r>
+      <w:r>
+        <w:rPr>
+          <w:rFonts w:ascii="Times New Roman" w:hAnsi="Times New Roman" w:cs="Times New Roman"/>
+          <w:color w:val="000000" w:themeColor="text1"/>
+          <w:sz w:val="28"/>
+          <w:szCs w:val="28"/>
+          <w:highlight w:val="white"/>
+          <w:lang w:val="en-US"/>
+        </w:rPr>
+        <w:tab/>
+        <w:t xml:space="preserve">a = </w:t>
+      </w:r>
+      <w:proofErr w:type="gramStart"/>
+      <w:r>
+        <w:rPr>
+          <w:rFonts w:ascii="Times New Roman" w:hAnsi="Times New Roman" w:cs="Times New Roman"/>
+          <w:color w:val="000000" w:themeColor="text1"/>
+          <w:sz w:val="28"/>
+          <w:szCs w:val="28"/>
+          <w:highlight w:val="white"/>
+          <w:lang w:val="en-US"/>
+        </w:rPr>
+        <w:t>1</w:t>
+      </w:r>
+      <w:proofErr w:type="gramEnd"/>
+      <w:r>
+        <w:rPr>
+          <w:rFonts w:ascii="Times New Roman" w:hAnsi="Times New Roman" w:cs="Times New Roman"/>
+          <w:color w:val="000000" w:themeColor="text1"/>
+          <w:sz w:val="28"/>
+          <w:szCs w:val="28"/>
+          <w:highlight w:val="white"/>
+          <w:lang w:val="en-US"/>
+        </w:rPr>
+        <w:t>. / (n * (2. * n - 1.));</w:t>
+      </w:r>
+    </w:p>
+    <w:p>
+      <w:pPr>
+        <w:autoSpaceDE w:val="0"/>
+        <w:autoSpaceDN w:val="0"/>
+        <w:adjustRightInd w:val="0"/>
+        <w:spacing w:after="0" w:line="240" w:lineRule="auto"/>
+        <w:rPr>
+          <w:rFonts w:ascii="Times New Roman" w:hAnsi="Times New Roman" w:cs="Times New Roman"/>
+          <w:color w:val="000000" w:themeColor="text1"/>
+          <w:sz w:val="28"/>
+          <w:szCs w:val="28"/>
+          <w:highlight w:val="white"/>
+          <w:lang w:val="en-US"/>
+        </w:rPr>
+      </w:pPr>
+      <w:r>
+        <w:rPr>
+          <w:rFonts w:ascii="Times New Roman" w:hAnsi="Times New Roman" w:cs="Times New Roman"/>
+          <w:color w:val="000000" w:themeColor="text1"/>
+          <w:sz w:val="28"/>
+          <w:szCs w:val="28"/>
+          <w:highlight w:val="white"/>
+          <w:lang w:val="en-US"/>
+        </w:rPr>
+        <w:tab/>
+      </w:r>
+      <w:r>
+        <w:rPr>
+          <w:rFonts w:ascii="Times New Roman" w:hAnsi="Times New Roman" w:cs="Times New Roman"/>
+          <w:color w:val="000000" w:themeColor="text1"/>
+          <w:sz w:val="28"/>
+          <w:szCs w:val="28"/>
+          <w:highlight w:val="white"/>
+          <w:lang w:val="en-US"/>
+        </w:rPr>
+        <w:tab/>
+        <w:t xml:space="preserve">b = </w:t>
+      </w:r>
+      <w:proofErr w:type="gramStart"/>
+      <w:r>
+        <w:rPr>
+          <w:rFonts w:ascii="Times New Roman" w:hAnsi="Times New Roman" w:cs="Times New Roman"/>
+          <w:color w:val="000000" w:themeColor="text1"/>
+          <w:sz w:val="28"/>
+          <w:szCs w:val="28"/>
+          <w:highlight w:val="white"/>
+          <w:lang w:val="en-US"/>
+        </w:rPr>
+        <w:t>pow(</w:t>
+      </w:r>
+      <w:proofErr w:type="gramEnd"/>
+      <w:r>
+        <w:rPr>
+          <w:rFonts w:ascii="Times New Roman" w:hAnsi="Times New Roman" w:cs="Times New Roman"/>
+          <w:color w:val="000000" w:themeColor="text1"/>
+          <w:sz w:val="28"/>
+          <w:szCs w:val="28"/>
+          <w:highlight w:val="white"/>
+          <w:lang w:val="en-US"/>
+        </w:rPr>
+        <w:t>(-1), n);</w:t>
+      </w:r>
+    </w:p>
+    <w:p>
+      <w:pPr>
+        <w:autoSpaceDE w:val="0"/>
+        <w:autoSpaceDN w:val="0"/>
+        <w:adjustRightInd w:val="0"/>
+        <w:spacing w:after="0" w:line="240" w:lineRule="auto"/>
+        <w:rPr>
+          <w:rFonts w:ascii="Times New Roman" w:hAnsi="Times New Roman" w:cs="Times New Roman"/>
+          <w:color w:val="000000" w:themeColor="text1"/>
+          <w:sz w:val="28"/>
+          <w:szCs w:val="28"/>
+          <w:highlight w:val="white"/>
+          <w:lang w:val="en-US"/>
+        </w:rPr>
+      </w:pPr>
+      <w:r>
+        <w:rPr>
+          <w:rFonts w:ascii="Times New Roman" w:hAnsi="Times New Roman" w:cs="Times New Roman"/>
+          <w:color w:val="000000" w:themeColor="text1"/>
+          <w:sz w:val="28"/>
+          <w:szCs w:val="28"/>
+          <w:highlight w:val="white"/>
+          <w:lang w:val="en-US"/>
+        </w:rPr>
+        <w:tab/>
+      </w:r>
+      <w:r>
+        <w:rPr>
+          <w:rFonts w:ascii="Times New Roman" w:hAnsi="Times New Roman" w:cs="Times New Roman"/>
+          <w:color w:val="000000" w:themeColor="text1"/>
+          <w:sz w:val="28"/>
+          <w:szCs w:val="28"/>
+          <w:highlight w:val="white"/>
+          <w:lang w:val="en-US"/>
+        </w:rPr>
+        <w:tab/>
+      </w:r>
+      <w:proofErr w:type="spellStart"/>
+      <w:proofErr w:type="gramStart"/>
+      <w:r>
+        <w:rPr>
+          <w:rFonts w:ascii="Times New Roman" w:hAnsi="Times New Roman" w:cs="Times New Roman"/>
+          <w:color w:val="000000" w:themeColor="text1"/>
+          <w:sz w:val="28"/>
+          <w:szCs w:val="28"/>
+          <w:highlight w:val="white"/>
+          <w:lang w:val="en-US"/>
+        </w:rPr>
+        <w:t>printf</w:t>
+      </w:r>
+      <w:proofErr w:type="spellEnd"/>
+      <w:r>
+        <w:rPr>
+          <w:rFonts w:ascii="Times New Roman" w:hAnsi="Times New Roman" w:cs="Times New Roman"/>
+          <w:color w:val="000000" w:themeColor="text1"/>
+          <w:sz w:val="28"/>
+          <w:szCs w:val="28"/>
+          <w:highlight w:val="white"/>
+          <w:lang w:val="en-US"/>
+        </w:rPr>
+        <w:t>(</w:t>
+      </w:r>
+      <w:proofErr w:type="gramEnd"/>
+      <w:r>
+        <w:rPr>
+          <w:rFonts w:ascii="Times New Roman" w:hAnsi="Times New Roman" w:cs="Times New Roman"/>
+          <w:color w:val="000000" w:themeColor="text1"/>
+          <w:sz w:val="28"/>
+          <w:szCs w:val="28"/>
+          <w:highlight w:val="white"/>
+          <w:lang w:val="en-US"/>
+        </w:rPr>
+        <w:t>"%0.3f \n", b * a);</w:t>
+      </w:r>
+    </w:p>
+    <w:p>
+      <w:pPr>
+        <w:autoSpaceDE w:val="0"/>
+        <w:autoSpaceDN w:val="0"/>
+        <w:adjustRightInd w:val="0"/>
+        <w:spacing w:after="0" w:line="240" w:lineRule="auto"/>
+        <w:rPr>
+          <w:rFonts w:ascii="Times New Roman" w:hAnsi="Times New Roman" w:cs="Times New Roman"/>
+          <w:color w:val="000000" w:themeColor="text1"/>
+          <w:sz w:val="28"/>
+          <w:szCs w:val="28"/>
+          <w:highlight w:val="white"/>
+          <w:lang w:val="en-US"/>
+        </w:rPr>
+      </w:pPr>
+      <w:r>
+        <w:rPr>
+          <w:rFonts w:ascii="Times New Roman" w:hAnsi="Times New Roman" w:cs="Times New Roman"/>
+          <w:color w:val="000000" w:themeColor="text1"/>
+          <w:sz w:val="28"/>
+          <w:szCs w:val="28"/>
+          <w:highlight w:val="white"/>
+          <w:lang w:val="en-US"/>
+        </w:rPr>
+        <w:tab/>
+      </w:r>
+      <w:r>
+        <w:rPr>
+          <w:rFonts w:ascii="Times New Roman" w:hAnsi="Times New Roman" w:cs="Times New Roman"/>
+          <w:color w:val="000000" w:themeColor="text1"/>
+          <w:sz w:val="28"/>
+          <w:szCs w:val="28"/>
+          <w:highlight w:val="white"/>
+          <w:lang w:val="en-US"/>
+        </w:rPr>
+        <w:tab/>
+      </w:r>
+      <w:proofErr w:type="gramStart"/>
+      <w:r>
+        <w:rPr>
+          <w:rFonts w:ascii="Times New Roman" w:hAnsi="Times New Roman" w:cs="Times New Roman"/>
+          <w:color w:val="000000" w:themeColor="text1"/>
+          <w:sz w:val="28"/>
+          <w:szCs w:val="28"/>
+          <w:highlight w:val="white"/>
+          <w:lang w:val="en-US"/>
+        </w:rPr>
+        <w:t>n</w:t>
+      </w:r>
+      <w:proofErr w:type="gramEnd"/>
+      <w:r>
+        <w:rPr>
+          <w:rFonts w:ascii="Times New Roman" w:hAnsi="Times New Roman" w:cs="Times New Roman"/>
+          <w:color w:val="000000" w:themeColor="text1"/>
+          <w:sz w:val="28"/>
+          <w:szCs w:val="28"/>
+          <w:highlight w:val="white"/>
+          <w:lang w:val="en-US"/>
+        </w:rPr>
+        <w:t>++;</w:t>
+      </w:r>
+    </w:p>
+    <w:p>
+      <w:pPr>
+        <w:autoSpaceDE w:val="0"/>
+        <w:autoSpaceDN w:val="0"/>
+        <w:adjustRightInd w:val="0"/>
+        <w:spacing w:after="0" w:line="240" w:lineRule="auto"/>
+        <w:rPr>
+          <w:rFonts w:ascii="Times New Roman" w:hAnsi="Times New Roman" w:cs="Times New Roman"/>
+          <w:color w:val="000000" w:themeColor="text1"/>
+          <w:sz w:val="28"/>
+          <w:szCs w:val="28"/>
+          <w:highlight w:val="white"/>
+          <w:lang w:val="en-US"/>
+        </w:rPr>
+      </w:pPr>
+      <w:r>
+        <w:rPr>
+          <w:rFonts w:ascii="Times New Roman" w:hAnsi="Times New Roman" w:cs="Times New Roman"/>
+          <w:color w:val="000000" w:themeColor="text1"/>
+          <w:sz w:val="28"/>
+          <w:szCs w:val="28"/>
+          <w:highlight w:val="white"/>
+          <w:lang w:val="en-US"/>
+        </w:rPr>
+        <w:tab/>
+        <w:t>}</w:t>
+      </w:r>
+    </w:p>
+    <w:p>
+      <w:pPr>
+        <w:autoSpaceDE w:val="0"/>
+        <w:autoSpaceDN w:val="0"/>
+        <w:adjustRightInd w:val="0"/>
+        <w:spacing w:after="0" w:line="240" w:lineRule="auto"/>
+        <w:rPr>
+          <w:rFonts w:ascii="Times New Roman" w:hAnsi="Times New Roman" w:cs="Times New Roman"/>
+          <w:color w:val="000000" w:themeColor="text1"/>
+          <w:sz w:val="28"/>
+          <w:szCs w:val="28"/>
+          <w:highlight w:val="white"/>
+          <w:lang w:val="en-US"/>
+        </w:rPr>
+      </w:pPr>
+      <w:r>
+        <w:rPr>
+          <w:rFonts w:ascii="Times New Roman" w:hAnsi="Times New Roman" w:cs="Times New Roman"/>
+          <w:color w:val="000000" w:themeColor="text1"/>
+          <w:sz w:val="28"/>
+          <w:szCs w:val="28"/>
+          <w:highlight w:val="white"/>
+          <w:lang w:val="en-US"/>
+        </w:rPr>
+        <w:tab/>
+      </w:r>
+      <w:proofErr w:type="gramStart"/>
+      <w:r>
+        <w:rPr>
+          <w:rFonts w:ascii="Times New Roman" w:hAnsi="Times New Roman" w:cs="Times New Roman"/>
+          <w:color w:val="000000" w:themeColor="text1"/>
+          <w:sz w:val="28"/>
+          <w:szCs w:val="28"/>
+          <w:highlight w:val="white"/>
+          <w:lang w:val="en-US"/>
+        </w:rPr>
+        <w:t>system(</w:t>
+      </w:r>
+      <w:proofErr w:type="gramEnd"/>
+      <w:r>
+        <w:rPr>
+          <w:rFonts w:ascii="Times New Roman" w:hAnsi="Times New Roman" w:cs="Times New Roman"/>
+          <w:color w:val="000000" w:themeColor="text1"/>
+          <w:sz w:val="28"/>
+          <w:szCs w:val="28"/>
+          <w:highlight w:val="white"/>
+          <w:lang w:val="en-US"/>
+        </w:rPr>
+        <w:t>"pause&gt;null");</w:t>
+      </w:r>
+    </w:p>
+    <w:p>
+      <w:pPr>
+        <w:autoSpaceDE w:val="0"/>
+        <w:autoSpaceDN w:val="0"/>
+        <w:adjustRightInd w:val="0"/>
+        <w:spacing w:after="0" w:line="240" w:lineRule="auto"/>
+        <w:rPr>
+          <w:rFonts w:ascii="Times New Roman" w:hAnsi="Times New Roman" w:cs="Times New Roman"/>
+          <w:color w:val="000000" w:themeColor="text1"/>
+          <w:sz w:val="28"/>
+          <w:szCs w:val="28"/>
+          <w:highlight w:val="white"/>
+          <w:lang w:val="en-US"/>
+        </w:rPr>
+      </w:pPr>
+      <w:r>
+        <w:rPr>
+          <w:rFonts w:ascii="Times New Roman" w:hAnsi="Times New Roman" w:cs="Times New Roman"/>
+          <w:color w:val="000000" w:themeColor="text1"/>
+          <w:sz w:val="28"/>
+          <w:szCs w:val="28"/>
+          <w:highlight w:val="white"/>
+          <w:lang w:val="en-US"/>
+        </w:rPr>
+        <w:tab/>
+      </w:r>
+      <w:proofErr w:type="gramStart"/>
+      <w:r>
+        <w:rPr>
+          <w:rFonts w:ascii="Times New Roman" w:hAnsi="Times New Roman" w:cs="Times New Roman"/>
+          <w:color w:val="000000" w:themeColor="text1"/>
+          <w:sz w:val="28"/>
+          <w:szCs w:val="28"/>
+          <w:highlight w:val="white"/>
+          <w:lang w:val="en-US"/>
+        </w:rPr>
+        <w:t>return</w:t>
+      </w:r>
+      <w:proofErr w:type="gramEnd"/>
+      <w:r>
+        <w:rPr>
+          <w:rFonts w:ascii="Times New Roman" w:hAnsi="Times New Roman" w:cs="Times New Roman"/>
+          <w:color w:val="000000" w:themeColor="text1"/>
+          <w:sz w:val="28"/>
+          <w:szCs w:val="28"/>
+          <w:highlight w:val="white"/>
+          <w:lang w:val="en-US"/>
+        </w:rPr>
+        <w:t xml:space="preserve"> 0;</w:t>
+      </w:r>
+    </w:p>
+    <w:p>
+      <w:pPr>
+        <w:spacing w:after="0" w:line="240" w:lineRule="auto"/>
+        <w:ind w:left="709" w:right="-143"/>
+        <w:rPr>
+          <w:rFonts w:ascii="Times New Roman" w:hAnsi="Times New Roman" w:cs="Times New Roman"/>
+          <w:color w:val="000000" w:themeColor="text1"/>
+          <w:sz w:val="28"/>
+          <w:szCs w:val="28"/>
+        </w:rPr>
+      </w:pPr>
+      <w:r>
+        <w:rPr>
+          <w:rFonts w:ascii="Times New Roman" w:hAnsi="Times New Roman" w:cs="Times New Roman"/>
+          <w:color w:val="000000" w:themeColor="text1"/>
+          <w:sz w:val="28"/>
+          <w:szCs w:val="28"/>
+          <w:highlight w:val="white"/>
+        </w:rPr>
+        <w:t>}</w:t>
+      </w:r>
+    </w:p>
+    <w:p>
+      <w:pPr>
+        <w:spacing w:after="0" w:line="360" w:lineRule="exact"/>
+        <w:jc w:val="both"/>
+        <w:rPr>
+          <w:rFonts w:ascii="Times New Roman" w:hAnsi="Times New Roman" w:cs="Times New Roman"/>
+          <w:color w:val="000000" w:themeColor="text1"/>
+          <w:sz w:val="28"/>
+          <w:szCs w:val="28"/>
+        </w:rPr>
+      </w:pPr>
+    </w:p>
+    <w:p>
+      <w:pPr>
+        <w:spacing w:after="0" w:line="360" w:lineRule="exact"/>
+        <w:ind w:firstLine="720"/>
+        <w:jc w:val="both"/>
+        <w:rPr>
+          <w:rFonts w:ascii="Times New Roman" w:hAnsi="Times New Roman" w:cs="Times New Roman"/>
+          <w:color w:val="000000" w:themeColor="text1"/>
+          <w:sz w:val="28"/>
+          <w:szCs w:val="28"/>
+        </w:rPr>
+      </w:pPr>
+      <w:r>
+        <w:rPr>
+          <w:rFonts w:ascii="Times New Roman" w:hAnsi="Times New Roman" w:cs="Times New Roman"/>
+          <w:color w:val="000000" w:themeColor="text1"/>
+          <w:sz w:val="28"/>
+          <w:szCs w:val="28"/>
+        </w:rPr>
+        <w:t>Результат работы програ</w:t>
+      </w:r>
+      <w:r>
+        <w:rPr>
+          <w:rFonts w:ascii="Times New Roman" w:hAnsi="Times New Roman" w:cs="Times New Roman"/>
+          <w:color w:val="000000" w:themeColor="text1"/>
+          <w:sz w:val="28"/>
+          <w:szCs w:val="28"/>
+        </w:rPr>
+        <w:t>ммы представлен на рисунке 3</w:t>
+      </w:r>
+      <w:r>
+        <w:rPr>
+          <w:rFonts w:ascii="Times New Roman" w:hAnsi="Times New Roman" w:cs="Times New Roman"/>
+          <w:color w:val="000000" w:themeColor="text1"/>
+          <w:sz w:val="28"/>
+          <w:szCs w:val="28"/>
+        </w:rPr>
+        <w:t>.</w:t>
+      </w:r>
+    </w:p>
+    <w:p>
+      <w:pPr>
+        <w:spacing w:after="0" w:line="360" w:lineRule="exact"/>
+        <w:ind w:firstLine="720"/>
+        <w:jc w:val="both"/>
+        <w:rPr>
+          <w:rFonts w:ascii="Times New Roman" w:hAnsi="Times New Roman" w:cs="Times New Roman"/>
+          <w:color w:val="000000" w:themeColor="text1"/>
+          <w:sz w:val="28"/>
+          <w:szCs w:val="28"/>
+        </w:rPr>
+      </w:pPr>
     </w:p>
     <w:p>
       <w:pPr>
@@ -1046,10 +3412,10 @@
           <w:lang w:eastAsia="ru-RU"/>
         </w:rPr>
         <w:drawing>
-          <wp:inline distT="0" distB="0" distL="0" distR="0" wp14:anchorId="35B6F450" wp14:editId="0D23C19E">
-            <wp:extent cx="5038823" cy="2751827"/>
+          <wp:inline distT="0" distB="0" distL="0" distR="0" wp14:anchorId="65DA5E58" wp14:editId="05624AC9">
+            <wp:extent cx="5049828" cy="2691442"/>
             <wp:effectExtent l="0" t="0" r="0" b="0"/>
-            <wp:docPr id="2" name="Рисунок 2"/>
+            <wp:docPr id="1" name="Рисунок 1"/>
             <wp:cNvGraphicFramePr>
               <a:graphicFrameLocks xmlns:a="http://schemas.openxmlformats.org/drawingml/2006/main" noChangeAspect="1"/>
             </wp:cNvGraphicFramePr>
@@ -1061,7 +3427,7 @@
                     <pic:cNvPicPr/>
                   </pic:nvPicPr>
                   <pic:blipFill>
-                    <a:blip r:embed="rId8"/>
+                    <a:blip r:embed="rId11"/>
                     <a:stretch>
                       <a:fillRect/>
                     </a:stretch>
@@ -1069,7 +3435,7 @@
                   <pic:spPr>
                     <a:xfrm>
                       <a:off x="0" y="0"/>
-                      <a:ext cx="5072038" cy="2769966"/>
+                      <a:ext cx="5142554" cy="2740863"/>
                     </a:xfrm>
                     <a:prstGeom prst="rect">
                       <a:avLst/>
@@ -1098,57 +3464,96 @@
           <w:sz w:val="28"/>
           <w:szCs w:val="28"/>
         </w:rPr>
+        <w:t>Рисунок 3</w:t>
+      </w:r>
+      <w:r>
+        <w:rPr>
+          <w:rFonts w:ascii="Times New Roman" w:hAnsi="Times New Roman" w:cs="Times New Roman"/>
+          <w:sz w:val="28"/>
+          <w:szCs w:val="28"/>
+        </w:rPr>
+        <w:t xml:space="preserve"> – Результат работы программы</w:t>
+      </w:r>
+    </w:p>
+    <w:p>
+      <w:pPr>
+        <w:ind w:firstLine="720"/>
+        <w:jc w:val="center"/>
+        <w:rPr>
+          <w:rFonts w:ascii="Times New Roman" w:hAnsi="Times New Roman" w:cs="Times New Roman"/>
+          <w:sz w:val="28"/>
+          <w:szCs w:val="28"/>
+        </w:rPr>
+      </w:pPr>
+    </w:p>
+    <w:p>
+      <w:pPr>
+        <w:ind w:firstLine="720"/>
+        <w:jc w:val="center"/>
+        <w:rPr>
+          <w:rFonts w:ascii="Times New Roman" w:hAnsi="Times New Roman" w:cs="Times New Roman"/>
+          <w:sz w:val="28"/>
+          <w:szCs w:val="28"/>
+        </w:rPr>
+      </w:pPr>
+    </w:p>
+    <w:p>
+      <w:pPr>
+        <w:ind w:firstLine="720"/>
+        <w:jc w:val="both"/>
+        <w:rPr>
+          <w:rFonts w:ascii="Times New Roman" w:hAnsi="Times New Roman" w:cs="Times New Roman"/>
+          <w:sz w:val="28"/>
+          <w:szCs w:val="28"/>
+        </w:rPr>
+      </w:pPr>
+      <w:r>
+        <w:rPr>
+          <w:rFonts w:ascii="Times New Roman" w:hAnsi="Times New Roman" w:cs="Times New Roman"/>
+          <w:sz w:val="28"/>
+          <w:szCs w:val="28"/>
+        </w:rPr>
         <w:lastRenderedPageBreak/>
-        <w:t>Рисунок 3</w:t>
-      </w:r>
-      <w:r>
-        <w:rPr>
-          <w:rFonts w:ascii="Times New Roman" w:hAnsi="Times New Roman" w:cs="Times New Roman"/>
-          <w:sz w:val="28"/>
-          <w:szCs w:val="28"/>
-        </w:rPr>
-        <w:t xml:space="preserve"> – </w:t>
-      </w:r>
-      <w:r>
-        <w:rPr>
-          <w:rFonts w:ascii="Times New Roman" w:hAnsi="Times New Roman" w:cs="Times New Roman"/>
-          <w:sz w:val="28"/>
-          <w:szCs w:val="28"/>
-        </w:rPr>
-        <w:t>Скр</w:t>
-      </w:r>
-      <w:r>
-        <w:rPr>
-          <w:rFonts w:ascii="Times New Roman" w:hAnsi="Times New Roman" w:cs="Times New Roman"/>
-          <w:sz w:val="28"/>
-          <w:szCs w:val="28"/>
-        </w:rPr>
-        <w:t>иншот результата при вводе чисел</w:t>
-      </w:r>
-      <w:r>
-        <w:rPr>
-          <w:rFonts w:ascii="Times New Roman" w:hAnsi="Times New Roman" w:cs="Times New Roman"/>
-          <w:sz w:val="28"/>
-          <w:szCs w:val="28"/>
-        </w:rPr>
-        <w:t xml:space="preserve"> </w:t>
-      </w:r>
-      <w:r>
-        <w:rPr>
-          <w:rFonts w:ascii="Times New Roman" w:hAnsi="Times New Roman" w:cs="Times New Roman"/>
-          <w:sz w:val="28"/>
-          <w:szCs w:val="28"/>
-        </w:rPr>
-        <w:t>20, 30, 50, 3</w:t>
-      </w:r>
-      <w:r>
-        <w:rPr>
-          <w:rFonts w:ascii="Times New Roman" w:hAnsi="Times New Roman" w:cs="Times New Roman"/>
-          <w:sz w:val="28"/>
-          <w:szCs w:val="28"/>
-        </w:rPr>
-        <w:t xml:space="preserve"> </w:t>
-      </w:r>
+        <w:t>Блок-схема работы про</w:t>
+      </w:r>
+      <w:r>
+        <w:rPr>
+          <w:rFonts w:ascii="Times New Roman" w:hAnsi="Times New Roman" w:cs="Times New Roman"/>
+          <w:sz w:val="28"/>
+          <w:szCs w:val="28"/>
+        </w:rPr>
+        <w:t>граммы представлена на рисунке 4</w:t>
+      </w:r>
+      <w:r>
+        <w:rPr>
+          <w:rFonts w:ascii="Times New Roman" w:hAnsi="Times New Roman" w:cs="Times New Roman"/>
+          <w:sz w:val="28"/>
+          <w:szCs w:val="28"/>
+        </w:rPr>
+        <w:t>.</w:t>
+      </w:r>
+    </w:p>
+    <w:p>
+      <w:pPr>
+        <w:ind w:firstLine="720"/>
+        <w:jc w:val="both"/>
+        <w:rPr>
+          <w:rFonts w:ascii="Times New Roman" w:hAnsi="Times New Roman" w:cs="Times New Roman"/>
+          <w:sz w:val="28"/>
+          <w:szCs w:val="28"/>
+        </w:rPr>
+      </w:pPr>
+    </w:p>
+    <w:p>
+      <w:pPr>
+        <w:ind w:left="1440" w:firstLine="720"/>
+        <w:jc w:val="both"/>
+        <w:rPr>
+          <w:rFonts w:ascii="Times New Roman" w:hAnsi="Times New Roman" w:cs="Times New Roman"/>
+          <w:sz w:val="28"/>
+          <w:szCs w:val="28"/>
+        </w:rPr>
+      </w:pPr>
       <w:r>
         <w:rPr>
           <w:rFonts w:ascii="Times New Roman" w:hAnsi="Times New Roman" w:cs="Times New Roman"/>
@@ -1158,9 +3563,9 @@
           <w:lang w:eastAsia="ru-RU"/>
         </w:rPr>
         <w:drawing>
-          <wp:inline distT="0" distB="0" distL="0" distR="0" wp14:anchorId="4358CDD6" wp14:editId="583C3421">
-            <wp:extent cx="4413550" cy="2642940"/>
-            <wp:effectExtent l="0" t="0" r="6350" b="5080"/>
+          <wp:inline distT="0" distB="0" distL="0" distR="0" wp14:anchorId="26DBBB51" wp14:editId="68D2257F">
+            <wp:extent cx="2613020" cy="4106174"/>
+            <wp:effectExtent l="0" t="0" r="0" b="0"/>
             <wp:docPr id="3" name="Рисунок 3"/>
             <wp:cNvGraphicFramePr>
               <a:graphicFrameLocks xmlns:a="http://schemas.openxmlformats.org/drawingml/2006/main" noChangeAspect="1"/>
@@ -1169,11 +3574,17 @@
               <a:graphicData uri="http://schemas.openxmlformats.org/drawingml/2006/picture">
                 <pic:pic xmlns:pic="http://schemas.openxmlformats.org/drawingml/2006/picture">
                   <pic:nvPicPr>
-                    <pic:cNvPr id="1" name=""/>
+                    <pic:cNvPr id="2" name="diagram3.2.png"/>
                     <pic:cNvPicPr/>
                   </pic:nvPicPr>
                   <pic:blipFill>
-                    <a:blip r:embed="rId9"/>
+                    <a:blip r:embed="rId12">
+                      <a:extLst>
+                        <a:ext uri="{28A0092B-C50C-407E-A947-70E740481C1C}">
+                          <a14:useLocalDpi xmlns:a14="http://schemas.microsoft.com/office/drawing/2010/main" val="0"/>
+                        </a:ext>
+                      </a:extLst>
+                    </a:blip>
                     <a:stretch>
                       <a:fillRect/>
                     </a:stretch>
@@ -1181,7 +3592,7 @@
                   <pic:spPr>
                     <a:xfrm>
                       <a:off x="0" y="0"/>
-                      <a:ext cx="4435953" cy="2656356"/>
+                      <a:ext cx="2635239" cy="4141090"/>
                     </a:xfrm>
                     <a:prstGeom prst="rect">
                       <a:avLst/>
@@ -1193,6 +3604,38 @@
           </wp:inline>
         </w:drawing>
       </w:r>
+      <w:bookmarkStart w:id="0" w:name="_GoBack"/>
+      <w:bookmarkEnd w:id="0"/>
+    </w:p>
+    <w:p>
+      <w:pPr>
+        <w:ind w:firstLine="720"/>
+        <w:jc w:val="center"/>
+        <w:rPr>
+          <w:rFonts w:ascii="Times New Roman" w:hAnsi="Times New Roman" w:cs="Times New Roman"/>
+          <w:sz w:val="28"/>
+          <w:szCs w:val="28"/>
+        </w:rPr>
+      </w:pPr>
+      <w:r>
+        <w:rPr>
+          <w:rFonts w:ascii="Times New Roman" w:hAnsi="Times New Roman" w:cs="Times New Roman"/>
+          <w:sz w:val="28"/>
+          <w:szCs w:val="28"/>
+        </w:rPr>
+        <w:t>Рисунок 4</w:t>
+      </w:r>
+    </w:p>
+    <w:p>
+      <w:pPr>
+        <w:ind w:firstLine="720"/>
+        <w:jc w:val="center"/>
+        <w:rPr>
+          <w:rFonts w:ascii="Times New Roman" w:hAnsi="Times New Roman" w:cs="Times New Roman"/>
+          <w:sz w:val="28"/>
+          <w:szCs w:val="28"/>
+        </w:rPr>
+      </w:pPr>
     </w:p>
     <w:p>
       <w:pPr>
@@ -1208,26 +3651,11 @@
       <w:r>
         <w:rPr>
           <w:rFonts w:ascii="Times New Roman" w:hAnsi="Times New Roman" w:cs="Times New Roman"/>
-          <w:sz w:val="28"/>
-          <w:szCs w:val="28"/>
-        </w:rPr>
-        <w:t xml:space="preserve">Вывод: </w:t>
-      </w:r>
-      <w:r>
-        <w:rPr>
-          <w:rFonts w:ascii="Times New Roman" w:hAnsi="Times New Roman" w:cs="Times New Roman"/>
-          <w:sz w:val="28"/>
-          <w:szCs w:val="28"/>
-        </w:rPr>
-        <w:t>в ходе выпо</w:t>
-      </w:r>
-      <w:r>
-        <w:rPr>
-          <w:rFonts w:ascii="Times New Roman" w:hAnsi="Times New Roman" w:cs="Times New Roman"/>
-          <w:sz w:val="28"/>
-          <w:szCs w:val="28"/>
-        </w:rPr>
-        <w:t>лнения работы создана программа,</w:t>
+          <w:b/>
+          <w:sz w:val="28"/>
+          <w:szCs w:val="28"/>
+        </w:rPr>
+        <w:t>Вывод:</w:t>
       </w:r>
       <w:r>
         <w:rPr>
@@ -1243,40 +3671,30 @@
           <w:sz w:val="28"/>
           <w:szCs w:val="28"/>
         </w:rPr>
-        <w:t xml:space="preserve">которая вычисляет выражение </w:t>
-      </w:r>
-      <w:r>
-        <w:rPr>
-          <w:rFonts w:ascii="Times New Roman" w:hAnsi="Times New Roman" w:cs="Times New Roman"/>
-          <w:position w:val="-28"/>
-          <w:sz w:val="28"/>
-          <w:szCs w:val="28"/>
-          <w:lang w:val="en-US"/>
-        </w:rPr>
-        <w:object w:dxaOrig="3200" w:dyaOrig="680" w14:anchorId="2779C3E8">
-          <v:shape id="_x0000_i1026" type="#_x0000_t75" style="width:131.75pt;height:27.85pt" o:ole="">
-            <v:imagedata r:id="rId5" o:title=""/>
-          </v:shape>
-          <o:OLEObject Type="Embed" ProgID="Equation.3" ShapeID="_x0000_i1026" DrawAspect="Content" ObjectID="_1794393071" r:id="rId10"/>
-        </w:object>
-      </w:r>
-      <w:r>
-        <w:rPr>
-          <w:rFonts w:ascii="Times New Roman" w:hAnsi="Times New Roman" w:cs="Times New Roman"/>
-          <w:sz w:val="28"/>
-          <w:szCs w:val="28"/>
-        </w:rPr>
-        <w:t xml:space="preserve"> с натуральным числом </w:t>
-      </w:r>
-      <w:r>
-        <w:rPr>
-          <w:rFonts w:ascii="Times New Roman" w:hAnsi="Times New Roman" w:cs="Times New Roman"/>
-          <w:b/>
-          <w:sz w:val="28"/>
-          <w:szCs w:val="28"/>
-          <w:lang w:val="en-US"/>
-        </w:rPr>
-        <w:t>n</w:t>
+        <w:t>в ходе выполнения работы была достигнута цель данной лабораторной работы</w:t>
+      </w:r>
+      <w:r>
+        <w:rPr>
+          <w:sz w:val="28"/>
+          <w:szCs w:val="28"/>
+        </w:rPr>
+        <w:t xml:space="preserve">: </w:t>
+      </w:r>
+      <w:r>
+        <w:rPr>
+          <w:rFonts w:ascii="Times New Roman" w:hAnsi="Times New Roman" w:cs="Times New Roman"/>
+          <w:sz w:val="28"/>
+          <w:szCs w:val="28"/>
+        </w:rPr>
+        <w:t>с</w:t>
+      </w:r>
+      <w:r>
+        <w:rPr>
+          <w:rFonts w:ascii="Times New Roman" w:hAnsi="Times New Roman" w:cs="Times New Roman"/>
+          <w:sz w:val="28"/>
+          <w:szCs w:val="28"/>
+        </w:rPr>
+        <w:t>формировать умения разрабатывать программы с использованием операторов выбора, цикла, передачи управления</w:t>
       </w:r>
       <w:r>
         <w:rPr>
@@ -1289,7 +3707,7 @@
     </w:p>
     <w:p>
       <w:pPr>
-        <w:spacing w:after="0" w:line="276" w:lineRule="auto"/>
+        <w:spacing w:after="0" w:line="360" w:lineRule="exact"/>
         <w:ind w:firstLine="709"/>
         <w:jc w:val="both"/>
         <w:rPr>
@@ -1298,86 +3716,6 @@
           <w:szCs w:val="28"/>
         </w:rPr>
       </w:pPr>
-      <w:r>
-        <w:rPr>
-          <w:rFonts w:ascii="Times New Roman" w:hAnsi="Times New Roman" w:cs="Times New Roman"/>
-          <w:sz w:val="28"/>
-          <w:szCs w:val="28"/>
-        </w:rPr>
-        <w:t xml:space="preserve">В программе я использовал цикл с предусловием </w:t>
-      </w:r>
-      <w:r>
-        <w:rPr>
-          <w:rFonts w:ascii="Times New Roman" w:hAnsi="Times New Roman" w:cs="Times New Roman"/>
-          <w:b/>
-          <w:sz w:val="28"/>
-          <w:szCs w:val="28"/>
-          <w:lang w:val="en-US"/>
-        </w:rPr>
-        <w:t>for</w:t>
-      </w:r>
-      <w:r>
-        <w:rPr>
-          <w:rFonts w:ascii="Times New Roman" w:hAnsi="Times New Roman" w:cs="Times New Roman"/>
-          <w:sz w:val="28"/>
-          <w:szCs w:val="28"/>
-        </w:rPr>
-        <w:t xml:space="preserve">, который отлично подходит для определенно заданного количества последовательно выполняющихся итераций. </w:t>
-      </w:r>
-      <w:proofErr w:type="gramStart"/>
-      <w:r>
-        <w:rPr>
-          <w:rFonts w:ascii="Times New Roman" w:hAnsi="Times New Roman" w:cs="Times New Roman"/>
-          <w:sz w:val="28"/>
-          <w:szCs w:val="28"/>
-        </w:rPr>
-        <w:t xml:space="preserve">Приписка </w:t>
-      </w:r>
-      <w:r>
-        <w:rPr>
-          <w:rFonts w:ascii="Times New Roman" w:hAnsi="Times New Roman" w:cs="Times New Roman"/>
-          <w:b/>
-          <w:sz w:val="28"/>
-          <w:szCs w:val="28"/>
-        </w:rPr>
-        <w:t>.</w:t>
-      </w:r>
-      <w:r>
-        <w:rPr>
-          <w:rFonts w:ascii="Times New Roman" w:hAnsi="Times New Roman" w:cs="Times New Roman"/>
-          <w:b/>
-          <w:sz w:val="28"/>
-          <w:szCs w:val="28"/>
-          <w:lang w:val="en-US"/>
-        </w:rPr>
-        <w:t>f</w:t>
-      </w:r>
-      <w:proofErr w:type="gramEnd"/>
-      <w:r>
-        <w:rPr>
-          <w:rFonts w:ascii="Times New Roman" w:hAnsi="Times New Roman" w:cs="Times New Roman"/>
-          <w:sz w:val="28"/>
-          <w:szCs w:val="28"/>
-        </w:rPr>
-        <w:t xml:space="preserve"> явно указывает интерпретатору, что данное число является вида </w:t>
-      </w:r>
-      <w:r>
-        <w:rPr>
-          <w:rFonts w:ascii="Times New Roman" w:hAnsi="Times New Roman" w:cs="Times New Roman"/>
-          <w:sz w:val="28"/>
-          <w:szCs w:val="28"/>
-          <w:lang w:val="en-US"/>
-        </w:rPr>
-        <w:t>float</w:t>
-      </w:r>
-      <w:r>
-        <w:rPr>
-          <w:rFonts w:ascii="Times New Roman" w:hAnsi="Times New Roman" w:cs="Times New Roman"/>
-          <w:sz w:val="28"/>
-          <w:szCs w:val="28"/>
-        </w:rPr>
-        <w:t>.</w:t>
-      </w:r>
     </w:p>
     <w:sectPr>
       <w:pgSz w:w="11906" w:h="16838"/>
